--- a/templates/ba-evaluasi2.docx
+++ b/templates/ba-evaluasi2.docx
@@ -125,7 +125,14 @@
           <w:rFonts w:ascii="Arial" w:hAnsi="Arial" w:cs="Arial"/>
           <w:b/>
         </w:rPr>
-        <w:t>#1#</w:t>
+        <w:t>#8</w:t>
+      </w:r>
+      <w:r>
+        <w:rPr>
+          <w:rFonts w:ascii="Arial" w:hAnsi="Arial" w:cs="Arial"/>
+          <w:b/>
+        </w:rPr>
+        <w:t>#</w:t>
       </w:r>
     </w:p>
     <w:p>
@@ -160,7 +167,14 @@
           <w:rFonts w:ascii="Arial" w:hAnsi="Arial" w:cs="Arial"/>
           <w:b/>
         </w:rPr>
-        <w:t>#2#</w:t>
+        <w:t>#1</w:t>
+      </w:r>
+      <w:r>
+        <w:rPr>
+          <w:rFonts w:ascii="Arial" w:hAnsi="Arial" w:cs="Arial"/>
+          <w:b/>
+        </w:rPr>
+        <w:t>#</w:t>
       </w:r>
     </w:p>
     <w:p>
@@ -216,7 +230,21 @@
           <w:rFonts w:ascii="Arial" w:hAnsi="Arial" w:cs="Arial"/>
           <w:b/>
         </w:rPr>
-        <w:t>#3#</w:t>
+        <w:t>#</w:t>
+      </w:r>
+      <w:r>
+        <w:rPr>
+          <w:rFonts w:ascii="Arial" w:hAnsi="Arial" w:cs="Arial"/>
+          <w:b/>
+        </w:rPr>
+        <w:t>2</w:t>
+      </w:r>
+      <w:r>
+        <w:rPr>
+          <w:rFonts w:ascii="Arial" w:hAnsi="Arial" w:cs="Arial"/>
+          <w:b/>
+        </w:rPr>
+        <w:t>#</w:t>
       </w:r>
     </w:p>
     <w:p>
@@ -243,7 +271,19 @@
         <w:rPr>
           <w:rFonts w:ascii="Arial" w:hAnsi="Arial" w:cs="Arial"/>
         </w:rPr>
-        <w:t>#4#</w:t>
+        <w:t>#</w:t>
+      </w:r>
+      <w:r>
+        <w:rPr>
+          <w:rFonts w:ascii="Arial" w:hAnsi="Arial" w:cs="Arial"/>
+        </w:rPr>
+        <w:t>3</w:t>
+      </w:r>
+      <w:r>
+        <w:rPr>
+          <w:rFonts w:ascii="Arial" w:hAnsi="Arial" w:cs="Arial"/>
+        </w:rPr>
+        <w:t>#</w:t>
       </w:r>
       <w:r>
         <w:rPr>
@@ -274,7 +314,21 @@
           <w:rFonts w:ascii="Arial" w:hAnsi="Arial" w:cs="Arial"/>
           <w:color w:val="FF0000"/>
         </w:rPr>
-        <w:t>#5#</w:t>
+        <w:t>#</w:t>
+      </w:r>
+      <w:r>
+        <w:rPr>
+          <w:rFonts w:ascii="Arial" w:hAnsi="Arial" w:cs="Arial"/>
+          <w:color w:val="FF0000"/>
+        </w:rPr>
+        <w:t>4</w:t>
+      </w:r>
+      <w:r>
+        <w:rPr>
+          <w:rFonts w:ascii="Arial" w:hAnsi="Arial" w:cs="Arial"/>
+          <w:color w:val="FF0000"/>
+        </w:rPr>
+        <w:t>#</w:t>
       </w:r>
       <w:r>
         <w:rPr>
@@ -488,7 +542,19 @@
         <w:rPr>
           <w:rFonts w:ascii="Arial" w:hAnsi="Arial" w:cs="Arial"/>
         </w:rPr>
-        <w:t>#3#</w:t>
+        <w:t>#</w:t>
+      </w:r>
+      <w:r>
+        <w:rPr>
+          <w:rFonts w:ascii="Arial" w:hAnsi="Arial" w:cs="Arial"/>
+        </w:rPr>
+        <w:t>2</w:t>
+      </w:r>
+      <w:r>
+        <w:rPr>
+          <w:rFonts w:ascii="Arial" w:hAnsi="Arial" w:cs="Arial"/>
+        </w:rPr>
+        <w:t>#</w:t>
       </w:r>
       <w:r>
         <w:rPr>
@@ -794,153 +860,39 @@
           <w:lang w:val="es-ES"/>
         </w:rPr>
       </w:pPr>
-      <w:proofErr w:type="spellStart"/>
       <w:r>
         <w:rPr>
           <w:rFonts w:ascii="Arial" w:hAnsi="Arial" w:cs="Arial"/>
           <w:lang w:val="es-ES"/>
         </w:rPr>
-        <w:t>Perusahaan</w:t>
-      </w:r>
-      <w:proofErr w:type="spellEnd"/>
+        <w:t xml:space="preserve">Perusahaan yang dinyatakan tidak lulus Administrasi dan Teknik  </w:t>
+      </w:r>
+      <w:r>
+        <w:rPr>
+          <w:rFonts w:ascii="Arial" w:hAnsi="Arial" w:cs="Arial"/>
+        </w:rPr>
+        <w:t>#8#</w:t>
+      </w:r>
       <w:r>
         <w:rPr>
           <w:rFonts w:ascii="Arial" w:hAnsi="Arial" w:cs="Arial"/>
           <w:lang w:val="es-ES"/>
         </w:rPr>
-        <w:t xml:space="preserve"> yang </w:t>
-      </w:r>
-      <w:proofErr w:type="spellStart"/>
+        <w:t xml:space="preserve"> </w:t>
+      </w:r>
+      <w:r>
+        <w:rPr>
+          <w:rFonts w:ascii="Arial" w:hAnsi="Arial" w:cs="Arial"/>
+          <w:lang w:val="id-ID"/>
+        </w:rPr>
+        <w:t xml:space="preserve">(Metode Pengadaan ) </w:t>
+      </w:r>
       <w:r>
         <w:rPr>
           <w:rFonts w:ascii="Arial" w:hAnsi="Arial" w:cs="Arial"/>
           <w:lang w:val="es-ES"/>
         </w:rPr>
-        <w:t>dinyatakan</w:t>
-      </w:r>
-      <w:proofErr w:type="spellEnd"/>
-      <w:r>
-        <w:rPr>
-          <w:rFonts w:ascii="Arial" w:hAnsi="Arial" w:cs="Arial"/>
-          <w:lang w:val="es-ES"/>
-        </w:rPr>
-        <w:t xml:space="preserve"> </w:t>
-      </w:r>
-      <w:proofErr w:type="spellStart"/>
-      <w:r>
-        <w:rPr>
-          <w:rFonts w:ascii="Arial" w:hAnsi="Arial" w:cs="Arial"/>
-          <w:lang w:val="es-ES"/>
-        </w:rPr>
-        <w:t>tidak</w:t>
-      </w:r>
-      <w:proofErr w:type="spellEnd"/>
-      <w:r>
-        <w:rPr>
-          <w:rFonts w:ascii="Arial" w:hAnsi="Arial" w:cs="Arial"/>
-          <w:lang w:val="es-ES"/>
-        </w:rPr>
-        <w:t xml:space="preserve"> </w:t>
-      </w:r>
-      <w:proofErr w:type="spellStart"/>
-      <w:r>
-        <w:rPr>
-          <w:rFonts w:ascii="Arial" w:hAnsi="Arial" w:cs="Arial"/>
-          <w:lang w:val="es-ES"/>
-        </w:rPr>
-        <w:t>lulus</w:t>
-      </w:r>
-      <w:proofErr w:type="spellEnd"/>
-      <w:r>
-        <w:rPr>
-          <w:rFonts w:ascii="Arial" w:hAnsi="Arial" w:cs="Arial"/>
-          <w:lang w:val="es-ES"/>
-        </w:rPr>
-        <w:t xml:space="preserve"> </w:t>
-      </w:r>
-      <w:proofErr w:type="spellStart"/>
-      <w:r>
-        <w:rPr>
-          <w:rFonts w:ascii="Arial" w:hAnsi="Arial" w:cs="Arial"/>
-          <w:lang w:val="es-ES"/>
-        </w:rPr>
-        <w:t>Administrasi</w:t>
-      </w:r>
-      <w:proofErr w:type="spellEnd"/>
-      <w:r>
-        <w:rPr>
-          <w:rFonts w:ascii="Arial" w:hAnsi="Arial" w:cs="Arial"/>
-          <w:lang w:val="es-ES"/>
-        </w:rPr>
-        <w:t xml:space="preserve"> dan </w:t>
-      </w:r>
-      <w:proofErr w:type="spellStart"/>
-      <w:r>
-        <w:rPr>
-          <w:rFonts w:ascii="Arial" w:hAnsi="Arial" w:cs="Arial"/>
-          <w:lang w:val="es-ES"/>
-        </w:rPr>
-        <w:t>Teknik</w:t>
-      </w:r>
-      <w:proofErr w:type="spellEnd"/>
-      <w:r>
-        <w:rPr>
-          <w:rFonts w:ascii="Arial" w:hAnsi="Arial" w:cs="Arial"/>
-          <w:lang w:val="es-ES"/>
-        </w:rPr>
-        <w:t xml:space="preserve">  </w:t>
-      </w:r>
-      <w:r>
-        <w:rPr>
-          <w:rFonts w:ascii="Arial" w:hAnsi="Arial" w:cs="Arial"/>
-        </w:rPr>
-        <w:t>#8#</w:t>
-      </w:r>
-      <w:r>
-        <w:rPr>
-          <w:rFonts w:ascii="Arial" w:hAnsi="Arial" w:cs="Arial"/>
-          <w:lang w:val="es-ES"/>
-        </w:rPr>
-        <w:t xml:space="preserve"> </w:t>
-      </w:r>
-      <w:r>
-        <w:rPr>
-          <w:rFonts w:ascii="Arial" w:hAnsi="Arial" w:cs="Arial"/>
-          <w:lang w:val="id-ID"/>
-        </w:rPr>
-        <w:t xml:space="preserve">(Metode Pengadaan ) </w:t>
-      </w:r>
-      <w:proofErr w:type="spellStart"/>
-      <w:r>
-        <w:rPr>
-          <w:rFonts w:ascii="Arial" w:hAnsi="Arial" w:cs="Arial"/>
-          <w:lang w:val="es-ES"/>
-        </w:rPr>
-        <w:t>Perusahaan</w:t>
-      </w:r>
-      <w:proofErr w:type="spellEnd"/>
-      <w:r>
-        <w:rPr>
-          <w:rFonts w:ascii="Arial" w:hAnsi="Arial" w:cs="Arial"/>
-          <w:lang w:val="es-ES"/>
-        </w:rPr>
-        <w:t xml:space="preserve"> </w:t>
-      </w:r>
-      <w:proofErr w:type="spellStart"/>
-      <w:r>
-        <w:rPr>
-          <w:rFonts w:ascii="Arial" w:hAnsi="Arial" w:cs="Arial"/>
-          <w:lang w:val="es-ES"/>
-        </w:rPr>
-        <w:t>yaitu</w:t>
-      </w:r>
-      <w:proofErr w:type="spellEnd"/>
-      <w:r>
-        <w:rPr>
-          <w:rFonts w:ascii="Arial" w:hAnsi="Arial" w:cs="Arial"/>
-          <w:lang w:val="es-ES"/>
-        </w:rPr>
-        <w:t xml:space="preserve"> :</w:t>
+        <w:t>Perusahaan yaitu :</w:t>
       </w:r>
     </w:p>
     <w:p>
@@ -1057,452 +1009,124 @@
           <w:lang w:val="es-ES"/>
         </w:rPr>
       </w:pPr>
-      <w:proofErr w:type="spellStart"/>
       <w:r>
         <w:rPr>
           <w:rFonts w:ascii="Arial" w:hAnsi="Arial" w:cs="Arial"/>
           <w:lang w:val="es-ES"/>
         </w:rPr>
-        <w:t>Perusahaan</w:t>
-      </w:r>
-      <w:proofErr w:type="spellEnd"/>
+        <w:t xml:space="preserve">Perusahaan yang Lulus </w:t>
+      </w:r>
+      <w:r>
+        <w:rPr>
+          <w:rFonts w:ascii="Arial" w:hAnsi="Arial" w:cs="Arial"/>
+          <w:lang w:val="id-ID"/>
+        </w:rPr>
+        <w:t xml:space="preserve">Syarat </w:t>
+      </w:r>
       <w:r>
         <w:rPr>
           <w:rFonts w:ascii="Arial" w:hAnsi="Arial" w:cs="Arial"/>
           <w:lang w:val="es-ES"/>
         </w:rPr>
-        <w:t xml:space="preserve"> yang </w:t>
-      </w:r>
-      <w:proofErr w:type="spellStart"/>
+        <w:t xml:space="preserve"> dan Teknis </w:t>
+      </w:r>
       <w:r>
         <w:rPr>
           <w:rFonts w:ascii="Arial" w:hAnsi="Arial" w:cs="Arial"/>
           <w:lang w:val="es-ES"/>
         </w:rPr>
-        <w:t>Lulus</w:t>
-      </w:r>
-      <w:proofErr w:type="spellEnd"/>
+        <w:t xml:space="preserve">dilanjutkan </w:t>
+      </w:r>
       <w:r>
         <w:rPr>
           <w:rFonts w:ascii="Arial" w:hAnsi="Arial" w:cs="Arial"/>
           <w:lang w:val="es-ES"/>
         </w:rPr>
-        <w:t xml:space="preserve"> </w:t>
-      </w:r>
-      <w:r>
-        <w:rPr>
-          <w:rFonts w:ascii="Arial" w:hAnsi="Arial" w:cs="Arial"/>
-          <w:lang w:val="id-ID"/>
-        </w:rPr>
-        <w:t xml:space="preserve">Syarat </w:t>
+        <w:t>pembukaan sampul II (Penawaran Harga)</w:t>
       </w:r>
       <w:r>
         <w:rPr>
           <w:rFonts w:ascii="Arial" w:hAnsi="Arial" w:cs="Arial"/>
           <w:lang w:val="es-ES"/>
         </w:rPr>
-        <w:t xml:space="preserve"> dan </w:t>
-      </w:r>
-      <w:proofErr w:type="spellStart"/>
+        <w:t xml:space="preserve">, dan </w:t>
+      </w:r>
       <w:r>
         <w:rPr>
           <w:rFonts w:ascii="Arial" w:hAnsi="Arial" w:cs="Arial"/>
           <w:lang w:val="es-ES"/>
         </w:rPr>
-        <w:t>Teknis</w:t>
-      </w:r>
-      <w:proofErr w:type="spellEnd"/>
+        <w:t xml:space="preserve">Perusahaan yang Gugur </w:t>
+      </w:r>
       <w:r>
         <w:rPr>
           <w:rFonts w:ascii="Arial" w:hAnsi="Arial" w:cs="Arial"/>
           <w:lang w:val="es-ES"/>
         </w:rPr>
-        <w:t xml:space="preserve"> </w:t>
-      </w:r>
-      <w:proofErr w:type="spellStart"/>
+        <w:t xml:space="preserve">pada sampul I (Syarat </w:t>
+      </w:r>
       <w:r>
         <w:rPr>
           <w:rFonts w:ascii="Arial" w:hAnsi="Arial" w:cs="Arial"/>
           <w:lang w:val="es-ES"/>
         </w:rPr>
-        <w:t>dilanjutkan</w:t>
-      </w:r>
-      <w:proofErr w:type="spellEnd"/>
+        <w:t>Administrasi dan Teknis</w:t>
+      </w:r>
       <w:r>
         <w:rPr>
           <w:rFonts w:ascii="Arial" w:hAnsi="Arial" w:cs="Arial"/>
           <w:lang w:val="es-ES"/>
         </w:rPr>
-        <w:t xml:space="preserve"> </w:t>
-      </w:r>
-      <w:proofErr w:type="spellStart"/>
+        <w:t>) d</w:t>
+      </w:r>
       <w:r>
         <w:rPr>
           <w:rFonts w:ascii="Arial" w:hAnsi="Arial" w:cs="Arial"/>
           <w:lang w:val="es-ES"/>
         </w:rPr>
-        <w:t>pembukaan</w:t>
-      </w:r>
-      <w:proofErr w:type="spellEnd"/>
+        <w:t>okumen Penawaran</w:t>
+      </w:r>
       <w:r>
         <w:rPr>
           <w:rFonts w:ascii="Arial" w:hAnsi="Arial" w:cs="Arial"/>
           <w:lang w:val="es-ES"/>
         </w:rPr>
-        <w:t xml:space="preserve"> </w:t>
-      </w:r>
-      <w:proofErr w:type="spellStart"/>
+        <w:t xml:space="preserve"> Harga (</w:t>
+      </w:r>
       <w:r>
         <w:rPr>
           <w:rFonts w:ascii="Arial" w:hAnsi="Arial" w:cs="Arial"/>
           <w:lang w:val="es-ES"/>
         </w:rPr>
-        <w:t>sampul</w:t>
-      </w:r>
-      <w:proofErr w:type="spellEnd"/>
+        <w:t xml:space="preserve"> Sampul II</w:t>
+      </w:r>
       <w:r>
         <w:rPr>
           <w:rFonts w:ascii="Arial" w:hAnsi="Arial" w:cs="Arial"/>
           <w:lang w:val="es-ES"/>
         </w:rPr>
-        <w:t xml:space="preserve"> II (</w:t>
-      </w:r>
-      <w:proofErr w:type="spellStart"/>
+        <w:t>)</w:t>
+      </w:r>
       <w:r>
         <w:rPr>
           <w:rFonts w:ascii="Arial" w:hAnsi="Arial" w:cs="Arial"/>
           <w:lang w:val="es-ES"/>
         </w:rPr>
-        <w:t>Penawaran</w:t>
-      </w:r>
-      <w:proofErr w:type="spellEnd"/>
+        <w:t xml:space="preserve"> tidak dibuka </w:t>
+      </w:r>
       <w:r>
         <w:rPr>
           <w:rFonts w:ascii="Arial" w:hAnsi="Arial" w:cs="Arial"/>
           <w:lang w:val="es-ES"/>
         </w:rPr>
-        <w:t xml:space="preserve"> </w:t>
-      </w:r>
-      <w:proofErr w:type="spellStart"/>
+        <w:t xml:space="preserve">dan </w:t>
+      </w:r>
       <w:r>
         <w:rPr>
           <w:rFonts w:ascii="Arial" w:hAnsi="Arial" w:cs="Arial"/>
           <w:lang w:val="es-ES"/>
         </w:rPr>
-        <w:t>Harga</w:t>
-      </w:r>
-      <w:proofErr w:type="spellEnd"/>
-      <w:r>
-        <w:rPr>
-          <w:rFonts w:ascii="Arial" w:hAnsi="Arial" w:cs="Arial"/>
-          <w:lang w:val="es-ES"/>
-        </w:rPr>
-        <w:t>)</w:t>
-      </w:r>
-      <w:r>
-        <w:rPr>
-          <w:rFonts w:ascii="Arial" w:hAnsi="Arial" w:cs="Arial"/>
-          <w:lang w:val="es-ES"/>
-        </w:rPr>
-        <w:t xml:space="preserve">, dan </w:t>
-      </w:r>
-      <w:proofErr w:type="spellStart"/>
-      <w:r>
-        <w:rPr>
-          <w:rFonts w:ascii="Arial" w:hAnsi="Arial" w:cs="Arial"/>
-          <w:lang w:val="es-ES"/>
-        </w:rPr>
-        <w:t>Perusahaan</w:t>
-      </w:r>
-      <w:proofErr w:type="spellEnd"/>
-      <w:r>
-        <w:rPr>
-          <w:rFonts w:ascii="Arial" w:hAnsi="Arial" w:cs="Arial"/>
-          <w:lang w:val="es-ES"/>
-        </w:rPr>
-        <w:t xml:space="preserve"> yang </w:t>
-      </w:r>
-      <w:proofErr w:type="spellStart"/>
-      <w:r>
-        <w:rPr>
-          <w:rFonts w:ascii="Arial" w:hAnsi="Arial" w:cs="Arial"/>
-          <w:lang w:val="es-ES"/>
-        </w:rPr>
-        <w:t>Gugur</w:t>
-      </w:r>
-      <w:proofErr w:type="spellEnd"/>
-      <w:r>
-        <w:rPr>
-          <w:rFonts w:ascii="Arial" w:hAnsi="Arial" w:cs="Arial"/>
-          <w:lang w:val="es-ES"/>
-        </w:rPr>
-        <w:t xml:space="preserve"> </w:t>
-      </w:r>
-      <w:r>
-        <w:rPr>
-          <w:rFonts w:ascii="Arial" w:hAnsi="Arial" w:cs="Arial"/>
-          <w:lang w:val="es-ES"/>
-        </w:rPr>
-        <w:t xml:space="preserve">pada </w:t>
-      </w:r>
-      <w:proofErr w:type="spellStart"/>
-      <w:r>
-        <w:rPr>
-          <w:rFonts w:ascii="Arial" w:hAnsi="Arial" w:cs="Arial"/>
-          <w:lang w:val="es-ES"/>
-        </w:rPr>
-        <w:t>sampul</w:t>
-      </w:r>
-      <w:proofErr w:type="spellEnd"/>
-      <w:r>
-        <w:rPr>
-          <w:rFonts w:ascii="Arial" w:hAnsi="Arial" w:cs="Arial"/>
-          <w:lang w:val="es-ES"/>
-        </w:rPr>
-        <w:t xml:space="preserve"> I (</w:t>
-      </w:r>
-      <w:proofErr w:type="spellStart"/>
-      <w:r>
-        <w:rPr>
-          <w:rFonts w:ascii="Arial" w:hAnsi="Arial" w:cs="Arial"/>
-          <w:lang w:val="es-ES"/>
-        </w:rPr>
-        <w:t>Syarat</w:t>
-      </w:r>
-      <w:proofErr w:type="spellEnd"/>
-      <w:r>
-        <w:rPr>
-          <w:rFonts w:ascii="Arial" w:hAnsi="Arial" w:cs="Arial"/>
-          <w:lang w:val="es-ES"/>
-        </w:rPr>
-        <w:t xml:space="preserve"> </w:t>
-      </w:r>
-      <w:proofErr w:type="spellStart"/>
-      <w:r>
-        <w:rPr>
-          <w:rFonts w:ascii="Arial" w:hAnsi="Arial" w:cs="Arial"/>
-          <w:lang w:val="es-ES"/>
-        </w:rPr>
-        <w:t>Administrasi</w:t>
-      </w:r>
-      <w:proofErr w:type="spellEnd"/>
-      <w:r>
-        <w:rPr>
-          <w:rFonts w:ascii="Arial" w:hAnsi="Arial" w:cs="Arial"/>
-          <w:lang w:val="es-ES"/>
-        </w:rPr>
-        <w:t xml:space="preserve"> dan </w:t>
-      </w:r>
-      <w:proofErr w:type="spellStart"/>
-      <w:r>
-        <w:rPr>
-          <w:rFonts w:ascii="Arial" w:hAnsi="Arial" w:cs="Arial"/>
-          <w:lang w:val="es-ES"/>
-        </w:rPr>
-        <w:t>Teknis</w:t>
-      </w:r>
-      <w:proofErr w:type="spellEnd"/>
-      <w:r>
-        <w:rPr>
-          <w:rFonts w:ascii="Arial" w:hAnsi="Arial" w:cs="Arial"/>
-          <w:lang w:val="es-ES"/>
-        </w:rPr>
-        <w:t xml:space="preserve">) </w:t>
-      </w:r>
-      <w:proofErr w:type="spellStart"/>
-      <w:r>
-        <w:rPr>
-          <w:rFonts w:ascii="Arial" w:hAnsi="Arial" w:cs="Arial"/>
-          <w:lang w:val="es-ES"/>
-        </w:rPr>
-        <w:t>d</w:t>
-      </w:r>
-      <w:r>
-        <w:rPr>
-          <w:rFonts w:ascii="Arial" w:hAnsi="Arial" w:cs="Arial"/>
-          <w:lang w:val="es-ES"/>
-        </w:rPr>
-        <w:t>okumen</w:t>
-      </w:r>
-      <w:proofErr w:type="spellEnd"/>
-      <w:r>
-        <w:rPr>
-          <w:rFonts w:ascii="Arial" w:hAnsi="Arial" w:cs="Arial"/>
-          <w:lang w:val="es-ES"/>
-        </w:rPr>
-        <w:t xml:space="preserve"> </w:t>
-      </w:r>
-      <w:proofErr w:type="spellStart"/>
-      <w:r>
-        <w:rPr>
-          <w:rFonts w:ascii="Arial" w:hAnsi="Arial" w:cs="Arial"/>
-          <w:lang w:val="es-ES"/>
-        </w:rPr>
-        <w:t>Penawaran</w:t>
-      </w:r>
-      <w:proofErr w:type="spellEnd"/>
-      <w:r>
-        <w:rPr>
-          <w:rFonts w:ascii="Arial" w:hAnsi="Arial" w:cs="Arial"/>
-          <w:lang w:val="es-ES"/>
-        </w:rPr>
-        <w:t xml:space="preserve"> </w:t>
-      </w:r>
-      <w:proofErr w:type="spellStart"/>
-      <w:r>
-        <w:rPr>
-          <w:rFonts w:ascii="Arial" w:hAnsi="Arial" w:cs="Arial"/>
-          <w:lang w:val="es-ES"/>
-        </w:rPr>
-        <w:t>Harga</w:t>
-      </w:r>
-      <w:proofErr w:type="spellEnd"/>
-      <w:r>
-        <w:rPr>
-          <w:rFonts w:ascii="Arial" w:hAnsi="Arial" w:cs="Arial"/>
-          <w:lang w:val="es-ES"/>
-        </w:rPr>
-        <w:t xml:space="preserve"> (</w:t>
-      </w:r>
-      <w:r>
-        <w:rPr>
-          <w:rFonts w:ascii="Arial" w:hAnsi="Arial" w:cs="Arial"/>
-          <w:lang w:val="es-ES"/>
-        </w:rPr>
-        <w:t xml:space="preserve"> </w:t>
-      </w:r>
-      <w:proofErr w:type="spellStart"/>
-      <w:r>
-        <w:rPr>
-          <w:rFonts w:ascii="Arial" w:hAnsi="Arial" w:cs="Arial"/>
-          <w:lang w:val="es-ES"/>
-        </w:rPr>
-        <w:t>Sampul</w:t>
-      </w:r>
-      <w:proofErr w:type="spellEnd"/>
-      <w:r>
-        <w:rPr>
-          <w:rFonts w:ascii="Arial" w:hAnsi="Arial" w:cs="Arial"/>
-          <w:lang w:val="es-ES"/>
-        </w:rPr>
-        <w:t xml:space="preserve"> II</w:t>
-      </w:r>
-      <w:r>
-        <w:rPr>
-          <w:rFonts w:ascii="Arial" w:hAnsi="Arial" w:cs="Arial"/>
-          <w:lang w:val="es-ES"/>
-        </w:rPr>
-        <w:t>)</w:t>
-      </w:r>
-      <w:r>
-        <w:rPr>
-          <w:rFonts w:ascii="Arial" w:hAnsi="Arial" w:cs="Arial"/>
-          <w:lang w:val="es-ES"/>
-        </w:rPr>
-        <w:t xml:space="preserve"> </w:t>
-      </w:r>
-      <w:proofErr w:type="spellStart"/>
-      <w:r>
-        <w:rPr>
-          <w:rFonts w:ascii="Arial" w:hAnsi="Arial" w:cs="Arial"/>
-          <w:lang w:val="es-ES"/>
-        </w:rPr>
-        <w:t>tidak</w:t>
-      </w:r>
-      <w:proofErr w:type="spellEnd"/>
-      <w:r>
-        <w:rPr>
-          <w:rFonts w:ascii="Arial" w:hAnsi="Arial" w:cs="Arial"/>
-          <w:lang w:val="es-ES"/>
-        </w:rPr>
-        <w:t xml:space="preserve"> </w:t>
-      </w:r>
-      <w:proofErr w:type="spellStart"/>
-      <w:r>
-        <w:rPr>
-          <w:rFonts w:ascii="Arial" w:hAnsi="Arial" w:cs="Arial"/>
-          <w:lang w:val="es-ES"/>
-        </w:rPr>
-        <w:t>dibuka</w:t>
-      </w:r>
-      <w:proofErr w:type="spellEnd"/>
-      <w:r>
-        <w:rPr>
-          <w:rFonts w:ascii="Arial" w:hAnsi="Arial" w:cs="Arial"/>
-          <w:lang w:val="es-ES"/>
-        </w:rPr>
-        <w:t xml:space="preserve"> </w:t>
-      </w:r>
-      <w:r>
-        <w:rPr>
-          <w:rFonts w:ascii="Arial" w:hAnsi="Arial" w:cs="Arial"/>
-          <w:lang w:val="es-ES"/>
-        </w:rPr>
-        <w:t xml:space="preserve">dan </w:t>
-      </w:r>
-      <w:proofErr w:type="spellStart"/>
-      <w:r>
-        <w:rPr>
-          <w:rFonts w:ascii="Arial" w:hAnsi="Arial" w:cs="Arial"/>
-          <w:lang w:val="es-ES"/>
-        </w:rPr>
-        <w:t>dikembalikan</w:t>
-      </w:r>
-      <w:proofErr w:type="spellEnd"/>
-      <w:r>
-        <w:rPr>
-          <w:rFonts w:ascii="Arial" w:hAnsi="Arial" w:cs="Arial"/>
-          <w:lang w:val="es-ES"/>
-        </w:rPr>
-        <w:t xml:space="preserve"> </w:t>
-      </w:r>
-      <w:proofErr w:type="spellStart"/>
-      <w:r>
-        <w:rPr>
-          <w:rFonts w:ascii="Arial" w:hAnsi="Arial" w:cs="Arial"/>
-          <w:lang w:val="es-ES"/>
-        </w:rPr>
-        <w:t>kepada</w:t>
-      </w:r>
-      <w:proofErr w:type="spellEnd"/>
-      <w:r>
-        <w:rPr>
-          <w:rFonts w:ascii="Arial" w:hAnsi="Arial" w:cs="Arial"/>
-          <w:lang w:val="es-ES"/>
-        </w:rPr>
-        <w:t xml:space="preserve"> </w:t>
-      </w:r>
-      <w:proofErr w:type="spellStart"/>
-      <w:r>
-        <w:rPr>
-          <w:rFonts w:ascii="Arial" w:hAnsi="Arial" w:cs="Arial"/>
-          <w:lang w:val="es-ES"/>
-        </w:rPr>
-        <w:t>masing-masing</w:t>
-      </w:r>
-      <w:proofErr w:type="spellEnd"/>
-      <w:r>
-        <w:rPr>
-          <w:rFonts w:ascii="Arial" w:hAnsi="Arial" w:cs="Arial"/>
-          <w:lang w:val="es-ES"/>
-        </w:rPr>
-        <w:t xml:space="preserve"> </w:t>
-      </w:r>
-      <w:proofErr w:type="spellStart"/>
-      <w:r>
-        <w:rPr>
-          <w:rFonts w:ascii="Arial" w:hAnsi="Arial" w:cs="Arial"/>
-          <w:lang w:val="es-ES"/>
-        </w:rPr>
-        <w:t>Perusahaan</w:t>
-      </w:r>
-      <w:proofErr w:type="spellEnd"/>
-      <w:r>
-        <w:rPr>
-          <w:rFonts w:ascii="Arial" w:hAnsi="Arial" w:cs="Arial"/>
-          <w:lang w:val="es-ES"/>
-        </w:rPr>
-        <w:t>.</w:t>
+        <w:t>dikembalikan kepada masing-masing Perusahaan.</w:t>
       </w:r>
     </w:p>
     <w:p>
@@ -1553,245 +1177,12 @@
           <w:lang w:val="es-ES"/>
         </w:rPr>
       </w:pPr>
-      <w:proofErr w:type="spellStart"/>
       <w:r>
         <w:rPr>
           <w:rFonts w:ascii="Arial" w:hAnsi="Arial" w:cs="Arial"/>
           <w:lang w:val="es-ES"/>
         </w:rPr>
-        <w:t>Demikian</w:t>
-      </w:r>
-      <w:proofErr w:type="spellEnd"/>
-      <w:r>
-        <w:rPr>
-          <w:rFonts w:ascii="Arial" w:hAnsi="Arial" w:cs="Arial"/>
-          <w:lang w:val="es-ES"/>
-        </w:rPr>
-        <w:t xml:space="preserve">  </w:t>
-      </w:r>
-      <w:proofErr w:type="spellStart"/>
-      <w:r>
-        <w:rPr>
-          <w:rFonts w:ascii="Arial" w:hAnsi="Arial" w:cs="Arial"/>
-          <w:lang w:val="es-ES"/>
-        </w:rPr>
-        <w:t>Berita</w:t>
-      </w:r>
-      <w:proofErr w:type="spellEnd"/>
-      <w:r>
-        <w:rPr>
-          <w:rFonts w:ascii="Arial" w:hAnsi="Arial" w:cs="Arial"/>
-          <w:lang w:val="es-ES"/>
-        </w:rPr>
-        <w:t xml:space="preserve">  Acara  </w:t>
-      </w:r>
-      <w:proofErr w:type="spellStart"/>
-      <w:r>
-        <w:rPr>
-          <w:rFonts w:ascii="Arial" w:hAnsi="Arial" w:cs="Arial"/>
-          <w:lang w:val="es-ES"/>
-        </w:rPr>
-        <w:t>Evaluasi</w:t>
-      </w:r>
-      <w:proofErr w:type="spellEnd"/>
-      <w:r>
-        <w:rPr>
-          <w:rFonts w:ascii="Arial" w:hAnsi="Arial" w:cs="Arial"/>
-          <w:lang w:val="es-ES"/>
-        </w:rPr>
-        <w:t xml:space="preserve"> </w:t>
-      </w:r>
-      <w:proofErr w:type="spellStart"/>
-      <w:r>
-        <w:rPr>
-          <w:rFonts w:ascii="Arial" w:hAnsi="Arial" w:cs="Arial"/>
-          <w:lang w:val="es-ES"/>
-        </w:rPr>
-        <w:t>dokumen</w:t>
-      </w:r>
-      <w:proofErr w:type="spellEnd"/>
-      <w:r>
-        <w:rPr>
-          <w:rFonts w:ascii="Arial" w:hAnsi="Arial" w:cs="Arial"/>
-          <w:lang w:val="es-ES"/>
-        </w:rPr>
-        <w:t xml:space="preserve"> </w:t>
-      </w:r>
-      <w:proofErr w:type="spellStart"/>
-      <w:r>
-        <w:rPr>
-          <w:rFonts w:ascii="Arial" w:hAnsi="Arial" w:cs="Arial"/>
-          <w:lang w:val="es-ES"/>
-        </w:rPr>
-        <w:t>penawaran</w:t>
-      </w:r>
-      <w:proofErr w:type="spellEnd"/>
-      <w:r>
-        <w:rPr>
-          <w:rFonts w:ascii="Arial" w:hAnsi="Arial" w:cs="Arial"/>
-          <w:lang w:val="es-ES"/>
-        </w:rPr>
-        <w:t xml:space="preserve"> </w:t>
-      </w:r>
-      <w:proofErr w:type="spellStart"/>
-      <w:r>
-        <w:rPr>
-          <w:rFonts w:ascii="Arial" w:hAnsi="Arial" w:cs="Arial"/>
-          <w:lang w:val="es-ES"/>
-        </w:rPr>
-        <w:t>sampul</w:t>
-      </w:r>
-      <w:proofErr w:type="spellEnd"/>
-      <w:r>
-        <w:rPr>
-          <w:rFonts w:ascii="Arial" w:hAnsi="Arial" w:cs="Arial"/>
-          <w:lang w:val="es-ES"/>
-        </w:rPr>
-        <w:t xml:space="preserve"> I </w:t>
-      </w:r>
-      <w:proofErr w:type="spellStart"/>
-      <w:r>
-        <w:rPr>
-          <w:rFonts w:ascii="Arial" w:hAnsi="Arial" w:cs="Arial"/>
-          <w:lang w:val="es-ES"/>
-        </w:rPr>
-        <w:t>dibuat</w:t>
-      </w:r>
-      <w:proofErr w:type="spellEnd"/>
-      <w:r>
-        <w:rPr>
-          <w:rFonts w:ascii="Arial" w:hAnsi="Arial" w:cs="Arial"/>
-          <w:lang w:val="es-ES"/>
-        </w:rPr>
-        <w:t xml:space="preserve"> dan </w:t>
-      </w:r>
-      <w:proofErr w:type="spellStart"/>
-      <w:r>
-        <w:rPr>
-          <w:rFonts w:ascii="Arial" w:hAnsi="Arial" w:cs="Arial"/>
-          <w:lang w:val="es-ES"/>
-        </w:rPr>
-        <w:t>ditandatangani</w:t>
-      </w:r>
-      <w:proofErr w:type="spellEnd"/>
-      <w:r>
-        <w:rPr>
-          <w:rFonts w:ascii="Arial" w:hAnsi="Arial" w:cs="Arial"/>
-          <w:lang w:val="es-ES"/>
-        </w:rPr>
-        <w:t xml:space="preserve"> </w:t>
-      </w:r>
-      <w:proofErr w:type="spellStart"/>
-      <w:r>
-        <w:rPr>
-          <w:rFonts w:ascii="Arial" w:hAnsi="Arial" w:cs="Arial"/>
-          <w:lang w:val="es-ES"/>
-        </w:rPr>
-        <w:t>oleh</w:t>
-      </w:r>
-      <w:proofErr w:type="spellEnd"/>
-      <w:r>
-        <w:rPr>
-          <w:rFonts w:ascii="Arial" w:hAnsi="Arial" w:cs="Arial"/>
-          <w:lang w:val="es-ES"/>
-        </w:rPr>
-        <w:t xml:space="preserve"> </w:t>
-      </w:r>
-      <w:proofErr w:type="spellStart"/>
-      <w:r>
-        <w:rPr>
-          <w:rFonts w:ascii="Arial" w:hAnsi="Arial" w:cs="Arial"/>
-          <w:lang w:val="es-ES"/>
-        </w:rPr>
-        <w:t>Panitia</w:t>
-      </w:r>
-      <w:proofErr w:type="spellEnd"/>
-      <w:r>
-        <w:rPr>
-          <w:rFonts w:ascii="Arial" w:hAnsi="Arial" w:cs="Arial"/>
-          <w:lang w:val="es-ES"/>
-        </w:rPr>
-        <w:t xml:space="preserve"> </w:t>
-      </w:r>
-      <w:proofErr w:type="spellStart"/>
-      <w:r>
-        <w:rPr>
-          <w:rFonts w:ascii="Arial" w:hAnsi="Arial" w:cs="Arial"/>
-          <w:lang w:val="es-ES"/>
-        </w:rPr>
-        <w:t>Pengadaan</w:t>
-      </w:r>
-      <w:proofErr w:type="spellEnd"/>
-      <w:r>
-        <w:rPr>
-          <w:rFonts w:ascii="Arial" w:hAnsi="Arial" w:cs="Arial"/>
-          <w:lang w:val="es-ES"/>
-        </w:rPr>
-        <w:t xml:space="preserve"> </w:t>
-      </w:r>
-      <w:proofErr w:type="spellStart"/>
-      <w:r>
-        <w:rPr>
-          <w:rFonts w:ascii="Arial" w:hAnsi="Arial" w:cs="Arial"/>
-          <w:lang w:val="es-ES"/>
-        </w:rPr>
-        <w:t>Barang</w:t>
-      </w:r>
-      <w:proofErr w:type="spellEnd"/>
-      <w:r>
-        <w:rPr>
-          <w:rFonts w:ascii="Arial" w:hAnsi="Arial" w:cs="Arial"/>
-          <w:lang w:val="es-ES"/>
-        </w:rPr>
-        <w:t>/Jasa PT PLN (</w:t>
-      </w:r>
-      <w:proofErr w:type="spellStart"/>
-      <w:r>
-        <w:rPr>
-          <w:rFonts w:ascii="Arial" w:hAnsi="Arial" w:cs="Arial"/>
-          <w:lang w:val="es-ES"/>
-        </w:rPr>
-        <w:t>Persero</w:t>
-      </w:r>
-      <w:proofErr w:type="spellEnd"/>
-      <w:r>
-        <w:rPr>
-          <w:rFonts w:ascii="Arial" w:hAnsi="Arial" w:cs="Arial"/>
-          <w:lang w:val="es-ES"/>
-        </w:rPr>
-        <w:t xml:space="preserve">) </w:t>
-      </w:r>
-      <w:proofErr w:type="spellStart"/>
-      <w:r>
-        <w:rPr>
-          <w:rFonts w:ascii="Arial" w:hAnsi="Arial" w:cs="Arial"/>
-          <w:lang w:val="es-ES"/>
-        </w:rPr>
-        <w:t>Kantor</w:t>
-      </w:r>
-      <w:proofErr w:type="spellEnd"/>
-      <w:r>
-        <w:rPr>
-          <w:rFonts w:ascii="Arial" w:hAnsi="Arial" w:cs="Arial"/>
-          <w:lang w:val="es-ES"/>
-        </w:rPr>
-        <w:t xml:space="preserve"> </w:t>
-      </w:r>
-      <w:proofErr w:type="spellStart"/>
-      <w:r>
-        <w:rPr>
-          <w:rFonts w:ascii="Arial" w:hAnsi="Arial" w:cs="Arial"/>
-          <w:lang w:val="es-ES"/>
-        </w:rPr>
-        <w:t>Pusat</w:t>
-      </w:r>
-      <w:proofErr w:type="spellEnd"/>
-      <w:r>
-        <w:rPr>
-          <w:rFonts w:ascii="Arial" w:hAnsi="Arial" w:cs="Arial"/>
-          <w:lang w:val="es-ES"/>
-        </w:rPr>
-        <w:t>.</w:t>
+        <w:t>Demikian  Berita  Acara  Evaluasi dokumen penawaran sampul I dibuat dan ditandatangani oleh Panitia Pengadaan Barang/Jasa PT PLN (Persero) Kantor Pusat.</w:t>
       </w:r>
     </w:p>
     <w:p>
@@ -2575,15 +1966,7 @@
         <w:rPr>
           <w:rFonts w:ascii="Tahoma" w:hAnsi="Tahoma" w:cs="Tahoma"/>
         </w:rPr>
-        <w:t>#4</w:t>
-      </w:r>
-      <w:bookmarkStart w:id="1" w:name="_GoBack"/>
-      <w:bookmarkEnd w:id="1"/>
-      <w:r>
-        <w:rPr>
-          <w:rFonts w:ascii="Tahoma" w:hAnsi="Tahoma" w:cs="Tahoma"/>
-        </w:rPr>
-        <w:t>#</w:t>
+        <w:t>#4#</w:t>
       </w:r>
       <w:r>
         <w:rPr>
@@ -2810,9 +2193,8 @@
       <w:r>
         <w:rPr>
           <w:rFonts w:ascii="Tahoma" w:hAnsi="Tahoma" w:cs="Tahoma"/>
-          <w:lang w:val="id-ID"/>
-        </w:rPr>
-        <w:t>......</w:t>
+        </w:rPr>
+        <w:t>#6#</w:t>
       </w:r>
       <w:r>
         <w:rPr>
@@ -2824,9 +2206,16 @@
       <w:r>
         <w:rPr>
           <w:rFonts w:ascii="Tahoma" w:hAnsi="Tahoma" w:cs="Tahoma"/>
-          <w:lang w:val="id-ID"/>
-        </w:rPr>
-        <w:t>......</w:t>
+        </w:rPr>
+        <w:t>#7</w:t>
+      </w:r>
+      <w:bookmarkStart w:id="1" w:name="_GoBack"/>
+      <w:bookmarkEnd w:id="1"/>
+      <w:r>
+        <w:rPr>
+          <w:rFonts w:ascii="Tahoma" w:hAnsi="Tahoma" w:cs="Tahoma"/>
+        </w:rPr>
+        <w:t>#</w:t>
       </w:r>
       <w:r>
         <w:rPr>
@@ -2941,33 +2330,11 @@
           <w:rFonts w:ascii="Tahoma" w:hAnsi="Tahoma" w:cs="Tahoma"/>
         </w:rPr>
       </w:pPr>
-      <w:proofErr w:type="spellStart"/>
-      <w:r>
-        <w:rPr>
-          <w:rFonts w:ascii="Tahoma" w:hAnsi="Tahoma" w:cs="Tahoma"/>
-        </w:rPr>
-        <w:t>Harga</w:t>
-      </w:r>
-      <w:proofErr w:type="spellEnd"/>
-      <w:r>
-        <w:rPr>
-          <w:rFonts w:ascii="Tahoma" w:hAnsi="Tahoma" w:cs="Tahoma"/>
-        </w:rPr>
-        <w:t xml:space="preserve"> </w:t>
-      </w:r>
-      <w:proofErr w:type="spellStart"/>
-      <w:r>
-        <w:rPr>
-          <w:rFonts w:ascii="Tahoma" w:hAnsi="Tahoma" w:cs="Tahoma"/>
-        </w:rPr>
-        <w:t>Penawaran</w:t>
-      </w:r>
-      <w:proofErr w:type="spellEnd"/>
-      <w:r>
-        <w:rPr>
-          <w:rFonts w:ascii="Tahoma" w:hAnsi="Tahoma" w:cs="Tahoma"/>
-        </w:rPr>
-        <w:t xml:space="preserve"> PT. </w:t>
+      <w:r>
+        <w:rPr>
+          <w:rFonts w:ascii="Tahoma" w:hAnsi="Tahoma" w:cs="Tahoma"/>
+        </w:rPr>
+        <w:t xml:space="preserve">Harga Penawaran PT. </w:t>
       </w:r>
       <w:r>
         <w:rPr>
@@ -2980,35 +2347,7 @@
         <w:rPr>
           <w:rFonts w:ascii="Tahoma" w:hAnsi="Tahoma" w:cs="Tahoma"/>
         </w:rPr>
-        <w:t xml:space="preserve"> </w:t>
-      </w:r>
-      <w:proofErr w:type="spellStart"/>
-      <w:r>
-        <w:rPr>
-          <w:rFonts w:ascii="Tahoma" w:hAnsi="Tahoma" w:cs="Tahoma"/>
-        </w:rPr>
-        <w:t>sebesar</w:t>
-      </w:r>
-      <w:proofErr w:type="spellEnd"/>
-      <w:r>
-        <w:rPr>
-          <w:rFonts w:ascii="Tahoma" w:hAnsi="Tahoma" w:cs="Tahoma"/>
-        </w:rPr>
-        <w:t xml:space="preserve"> </w:t>
-      </w:r>
-      <w:proofErr w:type="spellStart"/>
-      <w:r>
-        <w:rPr>
-          <w:rFonts w:ascii="Tahoma" w:hAnsi="Tahoma" w:cs="Tahoma"/>
-        </w:rPr>
-        <w:t>Rp</w:t>
-      </w:r>
-      <w:proofErr w:type="spellEnd"/>
-      <w:r>
-        <w:rPr>
-          <w:rFonts w:ascii="Tahoma" w:hAnsi="Tahoma" w:cs="Tahoma"/>
-        </w:rPr>
-        <w:t xml:space="preserve">. </w:t>
+        <w:t xml:space="preserve"> sebesar Rp. </w:t>
       </w:r>
       <w:r>
         <w:rPr>
@@ -3034,49 +2373,7 @@
         <w:rPr>
           <w:rFonts w:ascii="Tahoma" w:hAnsi="Tahoma" w:cs="Tahoma"/>
         </w:rPr>
-        <w:t xml:space="preserve">), </w:t>
-      </w:r>
-      <w:proofErr w:type="spellStart"/>
-      <w:r>
-        <w:rPr>
-          <w:rFonts w:ascii="Tahoma" w:hAnsi="Tahoma" w:cs="Tahoma"/>
-        </w:rPr>
-        <w:t>lebih</w:t>
-      </w:r>
-      <w:proofErr w:type="spellEnd"/>
-      <w:r>
-        <w:rPr>
-          <w:rFonts w:ascii="Tahoma" w:hAnsi="Tahoma" w:cs="Tahoma"/>
-        </w:rPr>
-        <w:t xml:space="preserve"> </w:t>
-      </w:r>
-      <w:proofErr w:type="spellStart"/>
-      <w:r>
-        <w:rPr>
-          <w:rFonts w:ascii="Tahoma" w:hAnsi="Tahoma" w:cs="Tahoma"/>
-        </w:rPr>
-        <w:t>rendah</w:t>
-      </w:r>
-      <w:proofErr w:type="spellEnd"/>
-      <w:r>
-        <w:rPr>
-          <w:rFonts w:ascii="Tahoma" w:hAnsi="Tahoma" w:cs="Tahoma"/>
-        </w:rPr>
-        <w:t xml:space="preserve"> </w:t>
-      </w:r>
-      <w:proofErr w:type="spellStart"/>
-      <w:r>
-        <w:rPr>
-          <w:rFonts w:ascii="Tahoma" w:hAnsi="Tahoma" w:cs="Tahoma"/>
-        </w:rPr>
-        <w:t>dari</w:t>
-      </w:r>
-      <w:proofErr w:type="spellEnd"/>
-      <w:r>
-        <w:rPr>
-          <w:rFonts w:ascii="Tahoma" w:hAnsi="Tahoma" w:cs="Tahoma"/>
-        </w:rPr>
-        <w:t xml:space="preserve"> 94% HPS.</w:t>
+        <w:t>), lebih rendah dari 94% HPS.</w:t>
       </w:r>
     </w:p>
     <w:p>
@@ -3134,61 +2431,11 @@
           <w:rFonts w:ascii="Tahoma" w:hAnsi="Tahoma" w:cs="Tahoma"/>
         </w:rPr>
       </w:pPr>
-      <w:proofErr w:type="spellStart"/>
-      <w:r>
-        <w:rPr>
-          <w:rFonts w:ascii="Tahoma" w:hAnsi="Tahoma" w:cs="Tahoma"/>
-        </w:rPr>
-        <w:t>Harga</w:t>
-      </w:r>
-      <w:proofErr w:type="spellEnd"/>
-      <w:r>
-        <w:rPr>
-          <w:rFonts w:ascii="Tahoma" w:hAnsi="Tahoma" w:cs="Tahoma"/>
-        </w:rPr>
-        <w:t xml:space="preserve"> yang </w:t>
-      </w:r>
-      <w:proofErr w:type="spellStart"/>
-      <w:r>
-        <w:rPr>
-          <w:rFonts w:ascii="Tahoma" w:hAnsi="Tahoma" w:cs="Tahoma"/>
-        </w:rPr>
-        <w:t>ditawarkan</w:t>
-      </w:r>
-      <w:proofErr w:type="spellEnd"/>
-      <w:r>
-        <w:rPr>
-          <w:rFonts w:ascii="Tahoma" w:hAnsi="Tahoma" w:cs="Tahoma"/>
-        </w:rPr>
-        <w:t xml:space="preserve"> </w:t>
-      </w:r>
-      <w:proofErr w:type="spellStart"/>
-      <w:r>
-        <w:rPr>
-          <w:rFonts w:ascii="Tahoma" w:hAnsi="Tahoma" w:cs="Tahoma"/>
-        </w:rPr>
-        <w:t>sebesar</w:t>
-      </w:r>
-      <w:proofErr w:type="spellEnd"/>
-      <w:r>
-        <w:rPr>
-          <w:rFonts w:ascii="Tahoma" w:hAnsi="Tahoma" w:cs="Tahoma"/>
-        </w:rPr>
-        <w:t xml:space="preserve"> </w:t>
-      </w:r>
-      <w:proofErr w:type="spellStart"/>
-      <w:r>
-        <w:rPr>
-          <w:rFonts w:ascii="Tahoma" w:hAnsi="Tahoma" w:cs="Tahoma"/>
-        </w:rPr>
-        <w:t>Rp</w:t>
-      </w:r>
-      <w:proofErr w:type="spellEnd"/>
-      <w:r>
-        <w:rPr>
-          <w:rFonts w:ascii="Tahoma" w:hAnsi="Tahoma" w:cs="Tahoma"/>
-        </w:rPr>
-        <w:t xml:space="preserve">. </w:t>
+      <w:r>
+        <w:rPr>
+          <w:rFonts w:ascii="Tahoma" w:hAnsi="Tahoma" w:cs="Tahoma"/>
+        </w:rPr>
+        <w:t xml:space="preserve">Harga yang ditawarkan sebesar Rp. </w:t>
       </w:r>
       <w:r>
         <w:rPr>
@@ -3214,77 +2461,7 @@
         <w:rPr>
           <w:rFonts w:ascii="Tahoma" w:hAnsi="Tahoma" w:cs="Tahoma"/>
         </w:rPr>
-        <w:t xml:space="preserve">) </w:t>
-      </w:r>
-      <w:proofErr w:type="spellStart"/>
-      <w:r>
-        <w:rPr>
-          <w:rFonts w:ascii="Tahoma" w:hAnsi="Tahoma" w:cs="Tahoma"/>
-        </w:rPr>
-        <w:t>sesuai</w:t>
-      </w:r>
-      <w:proofErr w:type="spellEnd"/>
-      <w:r>
-        <w:rPr>
-          <w:rFonts w:ascii="Tahoma" w:hAnsi="Tahoma" w:cs="Tahoma"/>
-        </w:rPr>
-        <w:t xml:space="preserve"> data yang </w:t>
-      </w:r>
-      <w:proofErr w:type="spellStart"/>
-      <w:r>
-        <w:rPr>
-          <w:rFonts w:ascii="Tahoma" w:hAnsi="Tahoma" w:cs="Tahoma"/>
-        </w:rPr>
-        <w:t>ada</w:t>
-      </w:r>
-      <w:proofErr w:type="spellEnd"/>
-      <w:r>
-        <w:rPr>
-          <w:rFonts w:ascii="Tahoma" w:hAnsi="Tahoma" w:cs="Tahoma"/>
-        </w:rPr>
-        <w:t xml:space="preserve"> </w:t>
-      </w:r>
-      <w:proofErr w:type="spellStart"/>
-      <w:r>
-        <w:rPr>
-          <w:rFonts w:ascii="Tahoma" w:hAnsi="Tahoma" w:cs="Tahoma"/>
-        </w:rPr>
-        <w:t>didalam</w:t>
-      </w:r>
-      <w:proofErr w:type="spellEnd"/>
-      <w:r>
-        <w:rPr>
-          <w:rFonts w:ascii="Tahoma" w:hAnsi="Tahoma" w:cs="Tahoma"/>
-        </w:rPr>
-        <w:t xml:space="preserve"> server PT PLN (</w:t>
-      </w:r>
-      <w:proofErr w:type="spellStart"/>
-      <w:r>
-        <w:rPr>
-          <w:rFonts w:ascii="Tahoma" w:hAnsi="Tahoma" w:cs="Tahoma"/>
-        </w:rPr>
-        <w:t>Persero</w:t>
-      </w:r>
-      <w:proofErr w:type="spellEnd"/>
-      <w:r>
-        <w:rPr>
-          <w:rFonts w:ascii="Tahoma" w:hAnsi="Tahoma" w:cs="Tahoma"/>
-        </w:rPr>
-        <w:t>) / e-</w:t>
-      </w:r>
-      <w:proofErr w:type="spellStart"/>
-      <w:r>
-        <w:rPr>
-          <w:rFonts w:ascii="Tahoma" w:hAnsi="Tahoma" w:cs="Tahoma"/>
-        </w:rPr>
-        <w:t>proc</w:t>
-      </w:r>
-      <w:proofErr w:type="spellEnd"/>
-      <w:r>
-        <w:rPr>
-          <w:rFonts w:ascii="Tahoma" w:hAnsi="Tahoma" w:cs="Tahoma"/>
-        </w:rPr>
-        <w:t xml:space="preserve"> PLN.</w:t>
+        <w:t>) sesuai data yang ada didalam server PT PLN (Persero) / e-proc PLN.</w:t>
       </w:r>
     </w:p>
     <w:p>
@@ -3303,33 +2480,11 @@
           <w:rFonts w:ascii="Tahoma" w:hAnsi="Tahoma" w:cs="Tahoma"/>
         </w:rPr>
       </w:pPr>
-      <w:proofErr w:type="spellStart"/>
-      <w:r>
-        <w:rPr>
-          <w:rFonts w:ascii="Tahoma" w:hAnsi="Tahoma" w:cs="Tahoma"/>
-        </w:rPr>
-        <w:t>Harga</w:t>
-      </w:r>
-      <w:proofErr w:type="spellEnd"/>
-      <w:r>
-        <w:rPr>
-          <w:rFonts w:ascii="Tahoma" w:hAnsi="Tahoma" w:cs="Tahoma"/>
-        </w:rPr>
-        <w:t xml:space="preserve"> </w:t>
-      </w:r>
-      <w:proofErr w:type="spellStart"/>
-      <w:r>
-        <w:rPr>
-          <w:rFonts w:ascii="Tahoma" w:hAnsi="Tahoma" w:cs="Tahoma"/>
-        </w:rPr>
-        <w:t>Penawaran</w:t>
-      </w:r>
-      <w:proofErr w:type="spellEnd"/>
-      <w:r>
-        <w:rPr>
-          <w:rFonts w:ascii="Tahoma" w:hAnsi="Tahoma" w:cs="Tahoma"/>
-        </w:rPr>
-        <w:t xml:space="preserve"> PT. </w:t>
+      <w:r>
+        <w:rPr>
+          <w:rFonts w:ascii="Tahoma" w:hAnsi="Tahoma" w:cs="Tahoma"/>
+        </w:rPr>
+        <w:t xml:space="preserve">Harga Penawaran PT. </w:t>
       </w:r>
       <w:r>
         <w:rPr>
@@ -3342,35 +2497,7 @@
         <w:rPr>
           <w:rFonts w:ascii="Tahoma" w:hAnsi="Tahoma" w:cs="Tahoma"/>
         </w:rPr>
-        <w:t xml:space="preserve">  </w:t>
-      </w:r>
-      <w:proofErr w:type="spellStart"/>
-      <w:r>
-        <w:rPr>
-          <w:rFonts w:ascii="Tahoma" w:hAnsi="Tahoma" w:cs="Tahoma"/>
-        </w:rPr>
-        <w:t>sebesar</w:t>
-      </w:r>
-      <w:proofErr w:type="spellEnd"/>
-      <w:r>
-        <w:rPr>
-          <w:rFonts w:ascii="Tahoma" w:hAnsi="Tahoma" w:cs="Tahoma"/>
-        </w:rPr>
-        <w:t xml:space="preserve"> </w:t>
-      </w:r>
-      <w:proofErr w:type="spellStart"/>
-      <w:r>
-        <w:rPr>
-          <w:rFonts w:ascii="Tahoma" w:hAnsi="Tahoma" w:cs="Tahoma"/>
-        </w:rPr>
-        <w:t>Rp</w:t>
-      </w:r>
-      <w:proofErr w:type="spellEnd"/>
-      <w:r>
-        <w:rPr>
-          <w:rFonts w:ascii="Tahoma" w:hAnsi="Tahoma" w:cs="Tahoma"/>
-        </w:rPr>
-        <w:t xml:space="preserve">. </w:t>
+        <w:t xml:space="preserve">  sebesar Rp. </w:t>
       </w:r>
       <w:r>
         <w:rPr>
@@ -3396,21 +2523,7 @@
         <w:rPr>
           <w:rFonts w:ascii="Tahoma" w:hAnsi="Tahoma" w:cs="Tahoma"/>
         </w:rPr>
-        <w:t xml:space="preserve">) </w:t>
-      </w:r>
-      <w:proofErr w:type="spellStart"/>
-      <w:r>
-        <w:rPr>
-          <w:rFonts w:ascii="Tahoma" w:hAnsi="Tahoma" w:cs="Tahoma"/>
-        </w:rPr>
-        <w:t>dibawah</w:t>
-      </w:r>
-      <w:proofErr w:type="spellEnd"/>
-      <w:r>
-        <w:rPr>
-          <w:rFonts w:ascii="Tahoma" w:hAnsi="Tahoma" w:cs="Tahoma"/>
-        </w:rPr>
-        <w:t xml:space="preserve"> HPS 79%.</w:t>
+        <w:t>) dibawah HPS 79%.</w:t>
       </w:r>
     </w:p>
     <w:p>
@@ -4291,7 +3404,7 @@
           <v:imagedata r:id="rId1" o:title=""/>
           <w10:wrap type="topAndBottom"/>
         </v:shape>
-        <o:OLEObject Type="Embed" ProgID="PBrush" ShapeID="_x0000_s2049" DrawAspect="Content" ObjectID="_1433151005" r:id="rId2"/>
+        <o:OLEObject Type="Embed" ProgID="PBrush" ShapeID="_x0000_s2049" DrawAspect="Content" ObjectID="_1433669466" r:id="rId2"/>
       </w:pict>
     </w:r>
     <w:r>
@@ -4300,25 +3413,7 @@
         <w:b/>
         <w:sz w:val="20"/>
       </w:rPr>
-      <w:t>PT.  PLN  (</w:t>
-    </w:r>
-    <w:proofErr w:type="spellStart"/>
-    <w:r>
-      <w:rPr>
-        <w:rFonts w:ascii="Tahoma" w:hAnsi="Tahoma"/>
-        <w:b/>
-        <w:sz w:val="20"/>
-      </w:rPr>
-      <w:t>Persero</w:t>
-    </w:r>
-    <w:proofErr w:type="spellEnd"/>
-    <w:r>
-      <w:rPr>
-        <w:rFonts w:ascii="Tahoma" w:hAnsi="Tahoma"/>
-        <w:b/>
-        <w:sz w:val="20"/>
-      </w:rPr>
-      <w:t>)</w:t>
+      <w:t>PT.  PLN  (Persero)</w:t>
     </w:r>
     <w:r>
       <w:rPr>

--- a/templates/ba-evaluasi2.docx
+++ b/templates/ba-evaluasi2.docx
@@ -2207,15 +2207,7 @@
         <w:rPr>
           <w:rFonts w:ascii="Tahoma" w:hAnsi="Tahoma" w:cs="Tahoma"/>
         </w:rPr>
-        <w:t>#7</w:t>
-      </w:r>
-      <w:bookmarkStart w:id="1" w:name="_GoBack"/>
-      <w:bookmarkEnd w:id="1"/>
-      <w:r>
-        <w:rPr>
-          <w:rFonts w:ascii="Tahoma" w:hAnsi="Tahoma" w:cs="Tahoma"/>
-        </w:rPr>
-        <w:t>#</w:t>
+        <w:t>#7#</w:t>
       </w:r>
       <w:r>
         <w:rPr>
@@ -3235,27 +3227,29 @@
           <w:szCs w:val="24"/>
           <w:lang w:val="sv-SE"/>
         </w:rPr>
-        <w:t>PANITIA PENGADAAN BARANG/JASA</w:t>
-      </w:r>
-      <w:r>
-        <w:rPr>
-          <w:rFonts w:ascii="Arial" w:hAnsi="Arial" w:cs="Arial"/>
-          <w:b/>
-          <w:sz w:val="24"/>
-          <w:szCs w:val="24"/>
-          <w:lang w:val="sv-SE"/>
-        </w:rPr>
-        <w:t xml:space="preserve">  </w:t>
-      </w:r>
-      <w:r>
-        <w:rPr>
-          <w:rFonts w:ascii="Arial" w:hAnsi="Arial" w:cs="Arial"/>
-          <w:b/>
-          <w:sz w:val="24"/>
-          <w:szCs w:val="24"/>
-          <w:lang w:val="id-ID"/>
-        </w:rPr>
-        <w:t>.....</w:t>
+        <w:t xml:space="preserve">PANITIA </w:t>
+      </w:r>
+      <w:r>
+        <w:rPr>
+          <w:rFonts w:ascii="Arial" w:hAnsi="Arial" w:cs="Arial"/>
+          <w:b/>
+          <w:sz w:val="24"/>
+          <w:szCs w:val="24"/>
+          <w:lang w:val="sv-SE"/>
+        </w:rPr>
+        <w:t>#nama</w:t>
+      </w:r>
+      <w:bookmarkStart w:id="1" w:name="_GoBack"/>
+      <w:bookmarkEnd w:id="1"/>
+      <w:r>
+        <w:rPr>
+          <w:rFonts w:ascii="Arial" w:hAnsi="Arial" w:cs="Arial"/>
+          <w:b/>
+          <w:sz w:val="24"/>
+          <w:szCs w:val="24"/>
+          <w:lang w:val="sv-SE"/>
+        </w:rPr>
+        <w:t>#</w:t>
       </w:r>
     </w:p>
     <w:p>
@@ -3404,7 +3398,7 @@
           <v:imagedata r:id="rId1" o:title=""/>
           <w10:wrap type="topAndBottom"/>
         </v:shape>
-        <o:OLEObject Type="Embed" ProgID="PBrush" ShapeID="_x0000_s2049" DrawAspect="Content" ObjectID="_1433669466" r:id="rId2"/>
+        <o:OLEObject Type="Embed" ProgID="PBrush" ShapeID="_x0000_s2049" DrawAspect="Content" ObjectID="_1433675456" r:id="rId2"/>
       </w:pict>
     </w:r>
     <w:r>

--- a/templates/ba-evaluasi2.docx
+++ b/templates/ba-evaluasi2.docx
@@ -3237,7 +3237,17 @@
           <w:szCs w:val="24"/>
           <w:lang w:val="sv-SE"/>
         </w:rPr>
-        <w:t>#nama</w:t>
+        <w:t>#</w:t>
+      </w:r>
+      <w:r>
+        <w:rPr>
+          <w:rFonts w:ascii="Arial" w:hAnsi="Arial" w:cs="Arial"/>
+          <w:b/>
+          <w:sz w:val="24"/>
+          <w:szCs w:val="24"/>
+          <w:lang w:val="sv-SE"/>
+        </w:rPr>
+        <w:t>2</w:t>
       </w:r>
       <w:bookmarkStart w:id="1" w:name="_GoBack"/>
       <w:bookmarkEnd w:id="1"/>
@@ -3398,7 +3408,7 @@
           <v:imagedata r:id="rId1" o:title=""/>
           <w10:wrap type="topAndBottom"/>
         </v:shape>
-        <o:OLEObject Type="Embed" ProgID="PBrush" ShapeID="_x0000_s2049" DrawAspect="Content" ObjectID="_1433675456" r:id="rId2"/>
+        <o:OLEObject Type="Embed" ProgID="PBrush" ShapeID="_x0000_s2049" DrawAspect="Content" ObjectID="_1433675850" r:id="rId2"/>
       </w:pict>
     </w:r>
     <w:r>

--- a/templates/ba-evaluasi2.docx
+++ b/templates/ba-evaluasi2.docx
@@ -125,14 +125,7 @@
           <w:rFonts w:ascii="Arial" w:hAnsi="Arial" w:cs="Arial"/>
           <w:b/>
         </w:rPr>
-        <w:t>#8</w:t>
-      </w:r>
-      <w:r>
-        <w:rPr>
-          <w:rFonts w:ascii="Arial" w:hAnsi="Arial" w:cs="Arial"/>
-          <w:b/>
-        </w:rPr>
-        <w:t>#</w:t>
+        <w:t>#1#</w:t>
       </w:r>
     </w:p>
     <w:p>
@@ -167,14 +160,7 @@
           <w:rFonts w:ascii="Arial" w:hAnsi="Arial" w:cs="Arial"/>
           <w:b/>
         </w:rPr>
-        <w:t>#1</w:t>
-      </w:r>
-      <w:r>
-        <w:rPr>
-          <w:rFonts w:ascii="Arial" w:hAnsi="Arial" w:cs="Arial"/>
-          <w:b/>
-        </w:rPr>
-        <w:t>#</w:t>
+        <w:t>#2#</w:t>
       </w:r>
     </w:p>
     <w:p>
@@ -230,21 +216,7 @@
           <w:rFonts w:ascii="Arial" w:hAnsi="Arial" w:cs="Arial"/>
           <w:b/>
         </w:rPr>
-        <w:t>#</w:t>
-      </w:r>
-      <w:r>
-        <w:rPr>
-          <w:rFonts w:ascii="Arial" w:hAnsi="Arial" w:cs="Arial"/>
-          <w:b/>
-        </w:rPr>
-        <w:t>2</w:t>
-      </w:r>
-      <w:r>
-        <w:rPr>
-          <w:rFonts w:ascii="Arial" w:hAnsi="Arial" w:cs="Arial"/>
-          <w:b/>
-        </w:rPr>
-        <w:t>#</w:t>
+        <w:t>#3#</w:t>
       </w:r>
     </w:p>
     <w:p>
@@ -271,19 +243,7 @@
         <w:rPr>
           <w:rFonts w:ascii="Arial" w:hAnsi="Arial" w:cs="Arial"/>
         </w:rPr>
-        <w:t>#</w:t>
-      </w:r>
-      <w:r>
-        <w:rPr>
-          <w:rFonts w:ascii="Arial" w:hAnsi="Arial" w:cs="Arial"/>
-        </w:rPr>
-        <w:t>3</w:t>
-      </w:r>
-      <w:r>
-        <w:rPr>
-          <w:rFonts w:ascii="Arial" w:hAnsi="Arial" w:cs="Arial"/>
-        </w:rPr>
-        <w:t>#</w:t>
+        <w:t>#4#</w:t>
       </w:r>
       <w:r>
         <w:rPr>
@@ -314,21 +274,7 @@
           <w:rFonts w:ascii="Arial" w:hAnsi="Arial" w:cs="Arial"/>
           <w:color w:val="FF0000"/>
         </w:rPr>
-        <w:t>#</w:t>
-      </w:r>
-      <w:r>
-        <w:rPr>
-          <w:rFonts w:ascii="Arial" w:hAnsi="Arial" w:cs="Arial"/>
-          <w:color w:val="FF0000"/>
-        </w:rPr>
-        <w:t>4</w:t>
-      </w:r>
-      <w:r>
-        <w:rPr>
-          <w:rFonts w:ascii="Arial" w:hAnsi="Arial" w:cs="Arial"/>
-          <w:color w:val="FF0000"/>
-        </w:rPr>
-        <w:t>#</w:t>
+        <w:t>#5#</w:t>
       </w:r>
       <w:r>
         <w:rPr>
@@ -542,19 +488,7 @@
         <w:rPr>
           <w:rFonts w:ascii="Arial" w:hAnsi="Arial" w:cs="Arial"/>
         </w:rPr>
-        <w:t>#</w:t>
-      </w:r>
-      <w:r>
-        <w:rPr>
-          <w:rFonts w:ascii="Arial" w:hAnsi="Arial" w:cs="Arial"/>
-        </w:rPr>
-        <w:t>2</w:t>
-      </w:r>
-      <w:r>
-        <w:rPr>
-          <w:rFonts w:ascii="Arial" w:hAnsi="Arial" w:cs="Arial"/>
-        </w:rPr>
-        <w:t>#</w:t>
+        <w:t>#3#</w:t>
       </w:r>
       <w:r>
         <w:rPr>
@@ -860,12 +794,101 @@
           <w:lang w:val="es-ES"/>
         </w:rPr>
       </w:pPr>
-      <w:r>
-        <w:rPr>
-          <w:rFonts w:ascii="Arial" w:hAnsi="Arial" w:cs="Arial"/>
-          <w:lang w:val="es-ES"/>
-        </w:rPr>
-        <w:t xml:space="preserve">Perusahaan yang dinyatakan tidak lulus Administrasi dan Teknik  </w:t>
+      <w:proofErr w:type="spellStart"/>
+      <w:r>
+        <w:rPr>
+          <w:rFonts w:ascii="Arial" w:hAnsi="Arial" w:cs="Arial"/>
+          <w:lang w:val="es-ES"/>
+        </w:rPr>
+        <w:t>Perusahaan</w:t>
+      </w:r>
+      <w:proofErr w:type="spellEnd"/>
+      <w:r>
+        <w:rPr>
+          <w:rFonts w:ascii="Arial" w:hAnsi="Arial" w:cs="Arial"/>
+          <w:lang w:val="es-ES"/>
+        </w:rPr>
+        <w:t xml:space="preserve"> yang </w:t>
+      </w:r>
+      <w:proofErr w:type="spellStart"/>
+      <w:r>
+        <w:rPr>
+          <w:rFonts w:ascii="Arial" w:hAnsi="Arial" w:cs="Arial"/>
+          <w:lang w:val="es-ES"/>
+        </w:rPr>
+        <w:t>dinyatakan</w:t>
+      </w:r>
+      <w:proofErr w:type="spellEnd"/>
+      <w:r>
+        <w:rPr>
+          <w:rFonts w:ascii="Arial" w:hAnsi="Arial" w:cs="Arial"/>
+          <w:lang w:val="es-ES"/>
+        </w:rPr>
+        <w:t xml:space="preserve"> </w:t>
+      </w:r>
+      <w:proofErr w:type="spellStart"/>
+      <w:r>
+        <w:rPr>
+          <w:rFonts w:ascii="Arial" w:hAnsi="Arial" w:cs="Arial"/>
+          <w:lang w:val="es-ES"/>
+        </w:rPr>
+        <w:t>tidak</w:t>
+      </w:r>
+      <w:proofErr w:type="spellEnd"/>
+      <w:r>
+        <w:rPr>
+          <w:rFonts w:ascii="Arial" w:hAnsi="Arial" w:cs="Arial"/>
+          <w:lang w:val="es-ES"/>
+        </w:rPr>
+        <w:t xml:space="preserve"> </w:t>
+      </w:r>
+      <w:proofErr w:type="spellStart"/>
+      <w:r>
+        <w:rPr>
+          <w:rFonts w:ascii="Arial" w:hAnsi="Arial" w:cs="Arial"/>
+          <w:lang w:val="es-ES"/>
+        </w:rPr>
+        <w:t>lulus</w:t>
+      </w:r>
+      <w:proofErr w:type="spellEnd"/>
+      <w:r>
+        <w:rPr>
+          <w:rFonts w:ascii="Arial" w:hAnsi="Arial" w:cs="Arial"/>
+          <w:lang w:val="es-ES"/>
+        </w:rPr>
+        <w:t xml:space="preserve"> </w:t>
+      </w:r>
+      <w:proofErr w:type="spellStart"/>
+      <w:r>
+        <w:rPr>
+          <w:rFonts w:ascii="Arial" w:hAnsi="Arial" w:cs="Arial"/>
+          <w:lang w:val="es-ES"/>
+        </w:rPr>
+        <w:t>Administrasi</w:t>
+      </w:r>
+      <w:proofErr w:type="spellEnd"/>
+      <w:r>
+        <w:rPr>
+          <w:rFonts w:ascii="Arial" w:hAnsi="Arial" w:cs="Arial"/>
+          <w:lang w:val="es-ES"/>
+        </w:rPr>
+        <w:t xml:space="preserve"> dan </w:t>
+      </w:r>
+      <w:proofErr w:type="spellStart"/>
+      <w:r>
+        <w:rPr>
+          <w:rFonts w:ascii="Arial" w:hAnsi="Arial" w:cs="Arial"/>
+          <w:lang w:val="es-ES"/>
+        </w:rPr>
+        <w:t>Teknik</w:t>
+      </w:r>
+      <w:proofErr w:type="spellEnd"/>
+      <w:r>
+        <w:rPr>
+          <w:rFonts w:ascii="Arial" w:hAnsi="Arial" w:cs="Arial"/>
+          <w:lang w:val="es-ES"/>
+        </w:rPr>
+        <w:t xml:space="preserve">  </w:t>
       </w:r>
       <w:r>
         <w:rPr>
@@ -887,12 +910,37 @@
         </w:rPr>
         <w:t xml:space="preserve">(Metode Pengadaan ) </w:t>
       </w:r>
-      <w:r>
-        <w:rPr>
-          <w:rFonts w:ascii="Arial" w:hAnsi="Arial" w:cs="Arial"/>
-          <w:lang w:val="es-ES"/>
-        </w:rPr>
-        <w:t>Perusahaan yaitu :</w:t>
+      <w:proofErr w:type="spellStart"/>
+      <w:r>
+        <w:rPr>
+          <w:rFonts w:ascii="Arial" w:hAnsi="Arial" w:cs="Arial"/>
+          <w:lang w:val="es-ES"/>
+        </w:rPr>
+        <w:t>Perusahaan</w:t>
+      </w:r>
+      <w:proofErr w:type="spellEnd"/>
+      <w:r>
+        <w:rPr>
+          <w:rFonts w:ascii="Arial" w:hAnsi="Arial" w:cs="Arial"/>
+          <w:lang w:val="es-ES"/>
+        </w:rPr>
+        <w:t xml:space="preserve"> </w:t>
+      </w:r>
+      <w:proofErr w:type="spellStart"/>
+      <w:r>
+        <w:rPr>
+          <w:rFonts w:ascii="Arial" w:hAnsi="Arial" w:cs="Arial"/>
+          <w:lang w:val="es-ES"/>
+        </w:rPr>
+        <w:t>yaitu</w:t>
+      </w:r>
+      <w:proofErr w:type="spellEnd"/>
+      <w:r>
+        <w:rPr>
+          <w:rFonts w:ascii="Arial" w:hAnsi="Arial" w:cs="Arial"/>
+          <w:lang w:val="es-ES"/>
+        </w:rPr>
+        <w:t xml:space="preserve"> :</w:t>
       </w:r>
     </w:p>
     <w:p>
@@ -1009,12 +1057,37 @@
           <w:lang w:val="es-ES"/>
         </w:rPr>
       </w:pPr>
-      <w:r>
-        <w:rPr>
-          <w:rFonts w:ascii="Arial" w:hAnsi="Arial" w:cs="Arial"/>
-          <w:lang w:val="es-ES"/>
-        </w:rPr>
-        <w:t xml:space="preserve">Perusahaan yang Lulus </w:t>
+      <w:proofErr w:type="spellStart"/>
+      <w:r>
+        <w:rPr>
+          <w:rFonts w:ascii="Arial" w:hAnsi="Arial" w:cs="Arial"/>
+          <w:lang w:val="es-ES"/>
+        </w:rPr>
+        <w:t>Perusahaan</w:t>
+      </w:r>
+      <w:proofErr w:type="spellEnd"/>
+      <w:r>
+        <w:rPr>
+          <w:rFonts w:ascii="Arial" w:hAnsi="Arial" w:cs="Arial"/>
+          <w:lang w:val="es-ES"/>
+        </w:rPr>
+        <w:t xml:space="preserve"> yang </w:t>
+      </w:r>
+      <w:proofErr w:type="spellStart"/>
+      <w:r>
+        <w:rPr>
+          <w:rFonts w:ascii="Arial" w:hAnsi="Arial" w:cs="Arial"/>
+          <w:lang w:val="es-ES"/>
+        </w:rPr>
+        <w:t>Lulus</w:t>
+      </w:r>
+      <w:proofErr w:type="spellEnd"/>
+      <w:r>
+        <w:rPr>
+          <w:rFonts w:ascii="Arial" w:hAnsi="Arial" w:cs="Arial"/>
+          <w:lang w:val="es-ES"/>
+        </w:rPr>
+        <w:t xml:space="preserve"> </w:t>
       </w:r>
       <w:r>
         <w:rPr>
@@ -1028,21 +1101,103 @@
           <w:rFonts w:ascii="Arial" w:hAnsi="Arial" w:cs="Arial"/>
           <w:lang w:val="es-ES"/>
         </w:rPr>
-        <w:t xml:space="preserve"> dan Teknis </w:t>
-      </w:r>
-      <w:r>
-        <w:rPr>
-          <w:rFonts w:ascii="Arial" w:hAnsi="Arial" w:cs="Arial"/>
-          <w:lang w:val="es-ES"/>
-        </w:rPr>
-        <w:t xml:space="preserve">dilanjutkan </w:t>
-      </w:r>
-      <w:r>
-        <w:rPr>
-          <w:rFonts w:ascii="Arial" w:hAnsi="Arial" w:cs="Arial"/>
-          <w:lang w:val="es-ES"/>
-        </w:rPr>
-        <w:t>pembukaan sampul II (Penawaran Harga)</w:t>
+        <w:t xml:space="preserve"> dan </w:t>
+      </w:r>
+      <w:proofErr w:type="spellStart"/>
+      <w:r>
+        <w:rPr>
+          <w:rFonts w:ascii="Arial" w:hAnsi="Arial" w:cs="Arial"/>
+          <w:lang w:val="es-ES"/>
+        </w:rPr>
+        <w:t>Teknis</w:t>
+      </w:r>
+      <w:proofErr w:type="spellEnd"/>
+      <w:r>
+        <w:rPr>
+          <w:rFonts w:ascii="Arial" w:hAnsi="Arial" w:cs="Arial"/>
+          <w:lang w:val="es-ES"/>
+        </w:rPr>
+        <w:t xml:space="preserve"> </w:t>
+      </w:r>
+      <w:proofErr w:type="spellStart"/>
+      <w:r>
+        <w:rPr>
+          <w:rFonts w:ascii="Arial" w:hAnsi="Arial" w:cs="Arial"/>
+          <w:lang w:val="es-ES"/>
+        </w:rPr>
+        <w:t>dilanjutkan</w:t>
+      </w:r>
+      <w:proofErr w:type="spellEnd"/>
+      <w:r>
+        <w:rPr>
+          <w:rFonts w:ascii="Arial" w:hAnsi="Arial" w:cs="Arial"/>
+          <w:lang w:val="es-ES"/>
+        </w:rPr>
+        <w:t xml:space="preserve"> </w:t>
+      </w:r>
+      <w:proofErr w:type="spellStart"/>
+      <w:r>
+        <w:rPr>
+          <w:rFonts w:ascii="Arial" w:hAnsi="Arial" w:cs="Arial"/>
+          <w:lang w:val="es-ES"/>
+        </w:rPr>
+        <w:t>pembukaan</w:t>
+      </w:r>
+      <w:proofErr w:type="spellEnd"/>
+      <w:r>
+        <w:rPr>
+          <w:rFonts w:ascii="Arial" w:hAnsi="Arial" w:cs="Arial"/>
+          <w:lang w:val="es-ES"/>
+        </w:rPr>
+        <w:t xml:space="preserve"> </w:t>
+      </w:r>
+      <w:proofErr w:type="spellStart"/>
+      <w:r>
+        <w:rPr>
+          <w:rFonts w:ascii="Arial" w:hAnsi="Arial" w:cs="Arial"/>
+          <w:lang w:val="es-ES"/>
+        </w:rPr>
+        <w:t>sampul</w:t>
+      </w:r>
+      <w:proofErr w:type="spellEnd"/>
+      <w:r>
+        <w:rPr>
+          <w:rFonts w:ascii="Arial" w:hAnsi="Arial" w:cs="Arial"/>
+          <w:lang w:val="es-ES"/>
+        </w:rPr>
+        <w:t xml:space="preserve"> II (</w:t>
+      </w:r>
+      <w:proofErr w:type="spellStart"/>
+      <w:r>
+        <w:rPr>
+          <w:rFonts w:ascii="Arial" w:hAnsi="Arial" w:cs="Arial"/>
+          <w:lang w:val="es-ES"/>
+        </w:rPr>
+        <w:t>Penawaran</w:t>
+      </w:r>
+      <w:proofErr w:type="spellEnd"/>
+      <w:r>
+        <w:rPr>
+          <w:rFonts w:ascii="Arial" w:hAnsi="Arial" w:cs="Arial"/>
+          <w:lang w:val="es-ES"/>
+        </w:rPr>
+        <w:t xml:space="preserve"> </w:t>
+      </w:r>
+      <w:proofErr w:type="spellStart"/>
+      <w:r>
+        <w:rPr>
+          <w:rFonts w:ascii="Arial" w:hAnsi="Arial" w:cs="Arial"/>
+          <w:lang w:val="es-ES"/>
+        </w:rPr>
+        <w:t>Harga</w:t>
+      </w:r>
+      <w:proofErr w:type="spellEnd"/>
+      <w:r>
+        <w:rPr>
+          <w:rFonts w:ascii="Arial" w:hAnsi="Arial" w:cs="Arial"/>
+          <w:lang w:val="es-ES"/>
+        </w:rPr>
+        <w:t>)</w:t>
       </w:r>
       <w:r>
         <w:rPr>
@@ -1051,54 +1206,186 @@
         </w:rPr>
         <w:t xml:space="preserve">, dan </w:t>
       </w:r>
-      <w:r>
-        <w:rPr>
-          <w:rFonts w:ascii="Arial" w:hAnsi="Arial" w:cs="Arial"/>
-          <w:lang w:val="es-ES"/>
-        </w:rPr>
-        <w:t xml:space="preserve">Perusahaan yang Gugur </w:t>
-      </w:r>
-      <w:r>
-        <w:rPr>
-          <w:rFonts w:ascii="Arial" w:hAnsi="Arial" w:cs="Arial"/>
-          <w:lang w:val="es-ES"/>
-        </w:rPr>
-        <w:t xml:space="preserve">pada sampul I (Syarat </w:t>
-      </w:r>
-      <w:r>
-        <w:rPr>
-          <w:rFonts w:ascii="Arial" w:hAnsi="Arial" w:cs="Arial"/>
-          <w:lang w:val="es-ES"/>
-        </w:rPr>
-        <w:t>Administrasi dan Teknis</w:t>
-      </w:r>
-      <w:r>
-        <w:rPr>
-          <w:rFonts w:ascii="Arial" w:hAnsi="Arial" w:cs="Arial"/>
-          <w:lang w:val="es-ES"/>
-        </w:rPr>
-        <w:t>) d</w:t>
-      </w:r>
-      <w:r>
-        <w:rPr>
-          <w:rFonts w:ascii="Arial" w:hAnsi="Arial" w:cs="Arial"/>
-          <w:lang w:val="es-ES"/>
-        </w:rPr>
-        <w:t>okumen Penawaran</w:t>
-      </w:r>
-      <w:r>
-        <w:rPr>
-          <w:rFonts w:ascii="Arial" w:hAnsi="Arial" w:cs="Arial"/>
-          <w:lang w:val="es-ES"/>
-        </w:rPr>
-        <w:t xml:space="preserve"> Harga (</w:t>
-      </w:r>
-      <w:r>
-        <w:rPr>
-          <w:rFonts w:ascii="Arial" w:hAnsi="Arial" w:cs="Arial"/>
-          <w:lang w:val="es-ES"/>
-        </w:rPr>
-        <w:t xml:space="preserve"> Sampul II</w:t>
+      <w:proofErr w:type="spellStart"/>
+      <w:r>
+        <w:rPr>
+          <w:rFonts w:ascii="Arial" w:hAnsi="Arial" w:cs="Arial"/>
+          <w:lang w:val="es-ES"/>
+        </w:rPr>
+        <w:t>Perusahaan</w:t>
+      </w:r>
+      <w:proofErr w:type="spellEnd"/>
+      <w:r>
+        <w:rPr>
+          <w:rFonts w:ascii="Arial" w:hAnsi="Arial" w:cs="Arial"/>
+          <w:lang w:val="es-ES"/>
+        </w:rPr>
+        <w:t xml:space="preserve"> yang </w:t>
+      </w:r>
+      <w:proofErr w:type="spellStart"/>
+      <w:r>
+        <w:rPr>
+          <w:rFonts w:ascii="Arial" w:hAnsi="Arial" w:cs="Arial"/>
+          <w:lang w:val="es-ES"/>
+        </w:rPr>
+        <w:t>Gugur</w:t>
+      </w:r>
+      <w:proofErr w:type="spellEnd"/>
+      <w:r>
+        <w:rPr>
+          <w:rFonts w:ascii="Arial" w:hAnsi="Arial" w:cs="Arial"/>
+          <w:lang w:val="es-ES"/>
+        </w:rPr>
+        <w:t xml:space="preserve"> </w:t>
+      </w:r>
+      <w:r>
+        <w:rPr>
+          <w:rFonts w:ascii="Arial" w:hAnsi="Arial" w:cs="Arial"/>
+          <w:lang w:val="es-ES"/>
+        </w:rPr>
+        <w:t xml:space="preserve">pada </w:t>
+      </w:r>
+      <w:proofErr w:type="spellStart"/>
+      <w:r>
+        <w:rPr>
+          <w:rFonts w:ascii="Arial" w:hAnsi="Arial" w:cs="Arial"/>
+          <w:lang w:val="es-ES"/>
+        </w:rPr>
+        <w:t>sampul</w:t>
+      </w:r>
+      <w:proofErr w:type="spellEnd"/>
+      <w:r>
+        <w:rPr>
+          <w:rFonts w:ascii="Arial" w:hAnsi="Arial" w:cs="Arial"/>
+          <w:lang w:val="es-ES"/>
+        </w:rPr>
+        <w:t xml:space="preserve"> I (</w:t>
+      </w:r>
+      <w:proofErr w:type="spellStart"/>
+      <w:r>
+        <w:rPr>
+          <w:rFonts w:ascii="Arial" w:hAnsi="Arial" w:cs="Arial"/>
+          <w:lang w:val="es-ES"/>
+        </w:rPr>
+        <w:t>Syarat</w:t>
+      </w:r>
+      <w:proofErr w:type="spellEnd"/>
+      <w:r>
+        <w:rPr>
+          <w:rFonts w:ascii="Arial" w:hAnsi="Arial" w:cs="Arial"/>
+          <w:lang w:val="es-ES"/>
+        </w:rPr>
+        <w:t xml:space="preserve"> </w:t>
+      </w:r>
+      <w:proofErr w:type="spellStart"/>
+      <w:r>
+        <w:rPr>
+          <w:rFonts w:ascii="Arial" w:hAnsi="Arial" w:cs="Arial"/>
+          <w:lang w:val="es-ES"/>
+        </w:rPr>
+        <w:t>Administrasi</w:t>
+      </w:r>
+      <w:proofErr w:type="spellEnd"/>
+      <w:r>
+        <w:rPr>
+          <w:rFonts w:ascii="Arial" w:hAnsi="Arial" w:cs="Arial"/>
+          <w:lang w:val="es-ES"/>
+        </w:rPr>
+        <w:t xml:space="preserve"> dan </w:t>
+      </w:r>
+      <w:proofErr w:type="spellStart"/>
+      <w:r>
+        <w:rPr>
+          <w:rFonts w:ascii="Arial" w:hAnsi="Arial" w:cs="Arial"/>
+          <w:lang w:val="es-ES"/>
+        </w:rPr>
+        <w:t>Teknis</w:t>
+      </w:r>
+      <w:proofErr w:type="spellEnd"/>
+      <w:r>
+        <w:rPr>
+          <w:rFonts w:ascii="Arial" w:hAnsi="Arial" w:cs="Arial"/>
+          <w:lang w:val="es-ES"/>
+        </w:rPr>
+        <w:t xml:space="preserve">) </w:t>
+      </w:r>
+      <w:proofErr w:type="spellStart"/>
+      <w:r>
+        <w:rPr>
+          <w:rFonts w:ascii="Arial" w:hAnsi="Arial" w:cs="Arial"/>
+          <w:lang w:val="es-ES"/>
+        </w:rPr>
+        <w:t>d</w:t>
+      </w:r>
+      <w:r>
+        <w:rPr>
+          <w:rFonts w:ascii="Arial" w:hAnsi="Arial" w:cs="Arial"/>
+          <w:lang w:val="es-ES"/>
+        </w:rPr>
+        <w:t>okumen</w:t>
+      </w:r>
+      <w:proofErr w:type="spellEnd"/>
+      <w:r>
+        <w:rPr>
+          <w:rFonts w:ascii="Arial" w:hAnsi="Arial" w:cs="Arial"/>
+          <w:lang w:val="es-ES"/>
+        </w:rPr>
+        <w:t xml:space="preserve"> </w:t>
+      </w:r>
+      <w:proofErr w:type="spellStart"/>
+      <w:r>
+        <w:rPr>
+          <w:rFonts w:ascii="Arial" w:hAnsi="Arial" w:cs="Arial"/>
+          <w:lang w:val="es-ES"/>
+        </w:rPr>
+        <w:t>Penawaran</w:t>
+      </w:r>
+      <w:proofErr w:type="spellEnd"/>
+      <w:r>
+        <w:rPr>
+          <w:rFonts w:ascii="Arial" w:hAnsi="Arial" w:cs="Arial"/>
+          <w:lang w:val="es-ES"/>
+        </w:rPr>
+        <w:t xml:space="preserve"> </w:t>
+      </w:r>
+      <w:proofErr w:type="spellStart"/>
+      <w:r>
+        <w:rPr>
+          <w:rFonts w:ascii="Arial" w:hAnsi="Arial" w:cs="Arial"/>
+          <w:lang w:val="es-ES"/>
+        </w:rPr>
+        <w:t>Harga</w:t>
+      </w:r>
+      <w:proofErr w:type="spellEnd"/>
+      <w:r>
+        <w:rPr>
+          <w:rFonts w:ascii="Arial" w:hAnsi="Arial" w:cs="Arial"/>
+          <w:lang w:val="es-ES"/>
+        </w:rPr>
+        <w:t xml:space="preserve"> (</w:t>
+      </w:r>
+      <w:r>
+        <w:rPr>
+          <w:rFonts w:ascii="Arial" w:hAnsi="Arial" w:cs="Arial"/>
+          <w:lang w:val="es-ES"/>
+        </w:rPr>
+        <w:t xml:space="preserve"> </w:t>
+      </w:r>
+      <w:proofErr w:type="spellStart"/>
+      <w:r>
+        <w:rPr>
+          <w:rFonts w:ascii="Arial" w:hAnsi="Arial" w:cs="Arial"/>
+          <w:lang w:val="es-ES"/>
+        </w:rPr>
+        <w:t>Sampul</w:t>
+      </w:r>
+      <w:proofErr w:type="spellEnd"/>
+      <w:r>
+        <w:rPr>
+          <w:rFonts w:ascii="Arial" w:hAnsi="Arial" w:cs="Arial"/>
+          <w:lang w:val="es-ES"/>
+        </w:rPr>
+        <w:t xml:space="preserve"> II</w:t>
       </w:r>
       <w:r>
         <w:rPr>
@@ -1112,7 +1399,39 @@
           <w:rFonts w:ascii="Arial" w:hAnsi="Arial" w:cs="Arial"/>
           <w:lang w:val="es-ES"/>
         </w:rPr>
-        <w:t xml:space="preserve"> tidak dibuka </w:t>
+        <w:t xml:space="preserve"> </w:t>
+      </w:r>
+      <w:proofErr w:type="spellStart"/>
+      <w:r>
+        <w:rPr>
+          <w:rFonts w:ascii="Arial" w:hAnsi="Arial" w:cs="Arial"/>
+          <w:lang w:val="es-ES"/>
+        </w:rPr>
+        <w:t>tidak</w:t>
+      </w:r>
+      <w:proofErr w:type="spellEnd"/>
+      <w:r>
+        <w:rPr>
+          <w:rFonts w:ascii="Arial" w:hAnsi="Arial" w:cs="Arial"/>
+          <w:lang w:val="es-ES"/>
+        </w:rPr>
+        <w:t xml:space="preserve"> </w:t>
+      </w:r>
+      <w:proofErr w:type="spellStart"/>
+      <w:r>
+        <w:rPr>
+          <w:rFonts w:ascii="Arial" w:hAnsi="Arial" w:cs="Arial"/>
+          <w:lang w:val="es-ES"/>
+        </w:rPr>
+        <w:t>dibuka</w:t>
+      </w:r>
+      <w:proofErr w:type="spellEnd"/>
+      <w:r>
+        <w:rPr>
+          <w:rFonts w:ascii="Arial" w:hAnsi="Arial" w:cs="Arial"/>
+          <w:lang w:val="es-ES"/>
+        </w:rPr>
+        <w:t xml:space="preserve"> </w:t>
       </w:r>
       <w:r>
         <w:rPr>
@@ -1121,12 +1440,69 @@
         </w:rPr>
         <w:t xml:space="preserve">dan </w:t>
       </w:r>
-      <w:r>
-        <w:rPr>
-          <w:rFonts w:ascii="Arial" w:hAnsi="Arial" w:cs="Arial"/>
-          <w:lang w:val="es-ES"/>
-        </w:rPr>
-        <w:t>dikembalikan kepada masing-masing Perusahaan.</w:t>
+      <w:proofErr w:type="spellStart"/>
+      <w:r>
+        <w:rPr>
+          <w:rFonts w:ascii="Arial" w:hAnsi="Arial" w:cs="Arial"/>
+          <w:lang w:val="es-ES"/>
+        </w:rPr>
+        <w:t>dikembalikan</w:t>
+      </w:r>
+      <w:proofErr w:type="spellEnd"/>
+      <w:r>
+        <w:rPr>
+          <w:rFonts w:ascii="Arial" w:hAnsi="Arial" w:cs="Arial"/>
+          <w:lang w:val="es-ES"/>
+        </w:rPr>
+        <w:t xml:space="preserve"> </w:t>
+      </w:r>
+      <w:proofErr w:type="spellStart"/>
+      <w:r>
+        <w:rPr>
+          <w:rFonts w:ascii="Arial" w:hAnsi="Arial" w:cs="Arial"/>
+          <w:lang w:val="es-ES"/>
+        </w:rPr>
+        <w:t>kepada</w:t>
+      </w:r>
+      <w:proofErr w:type="spellEnd"/>
+      <w:r>
+        <w:rPr>
+          <w:rFonts w:ascii="Arial" w:hAnsi="Arial" w:cs="Arial"/>
+          <w:lang w:val="es-ES"/>
+        </w:rPr>
+        <w:t xml:space="preserve"> </w:t>
+      </w:r>
+      <w:proofErr w:type="spellStart"/>
+      <w:r>
+        <w:rPr>
+          <w:rFonts w:ascii="Arial" w:hAnsi="Arial" w:cs="Arial"/>
+          <w:lang w:val="es-ES"/>
+        </w:rPr>
+        <w:t>masing-masing</w:t>
+      </w:r>
+      <w:proofErr w:type="spellEnd"/>
+      <w:r>
+        <w:rPr>
+          <w:rFonts w:ascii="Arial" w:hAnsi="Arial" w:cs="Arial"/>
+          <w:lang w:val="es-ES"/>
+        </w:rPr>
+        <w:t xml:space="preserve"> </w:t>
+      </w:r>
+      <w:proofErr w:type="spellStart"/>
+      <w:r>
+        <w:rPr>
+          <w:rFonts w:ascii="Arial" w:hAnsi="Arial" w:cs="Arial"/>
+          <w:lang w:val="es-ES"/>
+        </w:rPr>
+        <w:t>Perusahaan</w:t>
+      </w:r>
+      <w:proofErr w:type="spellEnd"/>
+      <w:r>
+        <w:rPr>
+          <w:rFonts w:ascii="Arial" w:hAnsi="Arial" w:cs="Arial"/>
+          <w:lang w:val="es-ES"/>
+        </w:rPr>
+        <w:t>.</w:t>
       </w:r>
     </w:p>
     <w:p>
@@ -1177,12 +1553,245 @@
           <w:lang w:val="es-ES"/>
         </w:rPr>
       </w:pPr>
-      <w:r>
-        <w:rPr>
-          <w:rFonts w:ascii="Arial" w:hAnsi="Arial" w:cs="Arial"/>
-          <w:lang w:val="es-ES"/>
-        </w:rPr>
-        <w:t>Demikian  Berita  Acara  Evaluasi dokumen penawaran sampul I dibuat dan ditandatangani oleh Panitia Pengadaan Barang/Jasa PT PLN (Persero) Kantor Pusat.</w:t>
+      <w:proofErr w:type="spellStart"/>
+      <w:r>
+        <w:rPr>
+          <w:rFonts w:ascii="Arial" w:hAnsi="Arial" w:cs="Arial"/>
+          <w:lang w:val="es-ES"/>
+        </w:rPr>
+        <w:t>Demikian</w:t>
+      </w:r>
+      <w:proofErr w:type="spellEnd"/>
+      <w:r>
+        <w:rPr>
+          <w:rFonts w:ascii="Arial" w:hAnsi="Arial" w:cs="Arial"/>
+          <w:lang w:val="es-ES"/>
+        </w:rPr>
+        <w:t xml:space="preserve">  </w:t>
+      </w:r>
+      <w:proofErr w:type="spellStart"/>
+      <w:r>
+        <w:rPr>
+          <w:rFonts w:ascii="Arial" w:hAnsi="Arial" w:cs="Arial"/>
+          <w:lang w:val="es-ES"/>
+        </w:rPr>
+        <w:t>Berita</w:t>
+      </w:r>
+      <w:proofErr w:type="spellEnd"/>
+      <w:r>
+        <w:rPr>
+          <w:rFonts w:ascii="Arial" w:hAnsi="Arial" w:cs="Arial"/>
+          <w:lang w:val="es-ES"/>
+        </w:rPr>
+        <w:t xml:space="preserve">  Acara  </w:t>
+      </w:r>
+      <w:proofErr w:type="spellStart"/>
+      <w:r>
+        <w:rPr>
+          <w:rFonts w:ascii="Arial" w:hAnsi="Arial" w:cs="Arial"/>
+          <w:lang w:val="es-ES"/>
+        </w:rPr>
+        <w:t>Evaluasi</w:t>
+      </w:r>
+      <w:proofErr w:type="spellEnd"/>
+      <w:r>
+        <w:rPr>
+          <w:rFonts w:ascii="Arial" w:hAnsi="Arial" w:cs="Arial"/>
+          <w:lang w:val="es-ES"/>
+        </w:rPr>
+        <w:t xml:space="preserve"> </w:t>
+      </w:r>
+      <w:proofErr w:type="spellStart"/>
+      <w:r>
+        <w:rPr>
+          <w:rFonts w:ascii="Arial" w:hAnsi="Arial" w:cs="Arial"/>
+          <w:lang w:val="es-ES"/>
+        </w:rPr>
+        <w:t>dokumen</w:t>
+      </w:r>
+      <w:proofErr w:type="spellEnd"/>
+      <w:r>
+        <w:rPr>
+          <w:rFonts w:ascii="Arial" w:hAnsi="Arial" w:cs="Arial"/>
+          <w:lang w:val="es-ES"/>
+        </w:rPr>
+        <w:t xml:space="preserve"> </w:t>
+      </w:r>
+      <w:proofErr w:type="spellStart"/>
+      <w:r>
+        <w:rPr>
+          <w:rFonts w:ascii="Arial" w:hAnsi="Arial" w:cs="Arial"/>
+          <w:lang w:val="es-ES"/>
+        </w:rPr>
+        <w:t>penawaran</w:t>
+      </w:r>
+      <w:proofErr w:type="spellEnd"/>
+      <w:r>
+        <w:rPr>
+          <w:rFonts w:ascii="Arial" w:hAnsi="Arial" w:cs="Arial"/>
+          <w:lang w:val="es-ES"/>
+        </w:rPr>
+        <w:t xml:space="preserve"> </w:t>
+      </w:r>
+      <w:proofErr w:type="spellStart"/>
+      <w:r>
+        <w:rPr>
+          <w:rFonts w:ascii="Arial" w:hAnsi="Arial" w:cs="Arial"/>
+          <w:lang w:val="es-ES"/>
+        </w:rPr>
+        <w:t>sampul</w:t>
+      </w:r>
+      <w:proofErr w:type="spellEnd"/>
+      <w:r>
+        <w:rPr>
+          <w:rFonts w:ascii="Arial" w:hAnsi="Arial" w:cs="Arial"/>
+          <w:lang w:val="es-ES"/>
+        </w:rPr>
+        <w:t xml:space="preserve"> I </w:t>
+      </w:r>
+      <w:proofErr w:type="spellStart"/>
+      <w:r>
+        <w:rPr>
+          <w:rFonts w:ascii="Arial" w:hAnsi="Arial" w:cs="Arial"/>
+          <w:lang w:val="es-ES"/>
+        </w:rPr>
+        <w:t>dibuat</w:t>
+      </w:r>
+      <w:proofErr w:type="spellEnd"/>
+      <w:r>
+        <w:rPr>
+          <w:rFonts w:ascii="Arial" w:hAnsi="Arial" w:cs="Arial"/>
+          <w:lang w:val="es-ES"/>
+        </w:rPr>
+        <w:t xml:space="preserve"> dan </w:t>
+      </w:r>
+      <w:proofErr w:type="spellStart"/>
+      <w:r>
+        <w:rPr>
+          <w:rFonts w:ascii="Arial" w:hAnsi="Arial" w:cs="Arial"/>
+          <w:lang w:val="es-ES"/>
+        </w:rPr>
+        <w:t>ditandatangani</w:t>
+      </w:r>
+      <w:proofErr w:type="spellEnd"/>
+      <w:r>
+        <w:rPr>
+          <w:rFonts w:ascii="Arial" w:hAnsi="Arial" w:cs="Arial"/>
+          <w:lang w:val="es-ES"/>
+        </w:rPr>
+        <w:t xml:space="preserve"> </w:t>
+      </w:r>
+      <w:proofErr w:type="spellStart"/>
+      <w:r>
+        <w:rPr>
+          <w:rFonts w:ascii="Arial" w:hAnsi="Arial" w:cs="Arial"/>
+          <w:lang w:val="es-ES"/>
+        </w:rPr>
+        <w:t>oleh</w:t>
+      </w:r>
+      <w:proofErr w:type="spellEnd"/>
+      <w:r>
+        <w:rPr>
+          <w:rFonts w:ascii="Arial" w:hAnsi="Arial" w:cs="Arial"/>
+          <w:lang w:val="es-ES"/>
+        </w:rPr>
+        <w:t xml:space="preserve"> </w:t>
+      </w:r>
+      <w:proofErr w:type="spellStart"/>
+      <w:r>
+        <w:rPr>
+          <w:rFonts w:ascii="Arial" w:hAnsi="Arial" w:cs="Arial"/>
+          <w:lang w:val="es-ES"/>
+        </w:rPr>
+        <w:t>Panitia</w:t>
+      </w:r>
+      <w:proofErr w:type="spellEnd"/>
+      <w:r>
+        <w:rPr>
+          <w:rFonts w:ascii="Arial" w:hAnsi="Arial" w:cs="Arial"/>
+          <w:lang w:val="es-ES"/>
+        </w:rPr>
+        <w:t xml:space="preserve"> </w:t>
+      </w:r>
+      <w:proofErr w:type="spellStart"/>
+      <w:r>
+        <w:rPr>
+          <w:rFonts w:ascii="Arial" w:hAnsi="Arial" w:cs="Arial"/>
+          <w:lang w:val="es-ES"/>
+        </w:rPr>
+        <w:t>Pengadaan</w:t>
+      </w:r>
+      <w:proofErr w:type="spellEnd"/>
+      <w:r>
+        <w:rPr>
+          <w:rFonts w:ascii="Arial" w:hAnsi="Arial" w:cs="Arial"/>
+          <w:lang w:val="es-ES"/>
+        </w:rPr>
+        <w:t xml:space="preserve"> </w:t>
+      </w:r>
+      <w:proofErr w:type="spellStart"/>
+      <w:r>
+        <w:rPr>
+          <w:rFonts w:ascii="Arial" w:hAnsi="Arial" w:cs="Arial"/>
+          <w:lang w:val="es-ES"/>
+        </w:rPr>
+        <w:t>Barang</w:t>
+      </w:r>
+      <w:proofErr w:type="spellEnd"/>
+      <w:r>
+        <w:rPr>
+          <w:rFonts w:ascii="Arial" w:hAnsi="Arial" w:cs="Arial"/>
+          <w:lang w:val="es-ES"/>
+        </w:rPr>
+        <w:t>/Jasa PT PLN (</w:t>
+      </w:r>
+      <w:proofErr w:type="spellStart"/>
+      <w:r>
+        <w:rPr>
+          <w:rFonts w:ascii="Arial" w:hAnsi="Arial" w:cs="Arial"/>
+          <w:lang w:val="es-ES"/>
+        </w:rPr>
+        <w:t>Persero</w:t>
+      </w:r>
+      <w:proofErr w:type="spellEnd"/>
+      <w:r>
+        <w:rPr>
+          <w:rFonts w:ascii="Arial" w:hAnsi="Arial" w:cs="Arial"/>
+          <w:lang w:val="es-ES"/>
+        </w:rPr>
+        <w:t xml:space="preserve">) </w:t>
+      </w:r>
+      <w:proofErr w:type="spellStart"/>
+      <w:r>
+        <w:rPr>
+          <w:rFonts w:ascii="Arial" w:hAnsi="Arial" w:cs="Arial"/>
+          <w:lang w:val="es-ES"/>
+        </w:rPr>
+        <w:t>Kantor</w:t>
+      </w:r>
+      <w:proofErr w:type="spellEnd"/>
+      <w:r>
+        <w:rPr>
+          <w:rFonts w:ascii="Arial" w:hAnsi="Arial" w:cs="Arial"/>
+          <w:lang w:val="es-ES"/>
+        </w:rPr>
+        <w:t xml:space="preserve"> </w:t>
+      </w:r>
+      <w:proofErr w:type="spellStart"/>
+      <w:r>
+        <w:rPr>
+          <w:rFonts w:ascii="Arial" w:hAnsi="Arial" w:cs="Arial"/>
+          <w:lang w:val="es-ES"/>
+        </w:rPr>
+        <w:t>Pusat</w:t>
+      </w:r>
+      <w:proofErr w:type="spellEnd"/>
+      <w:r>
+        <w:rPr>
+          <w:rFonts w:ascii="Arial" w:hAnsi="Arial" w:cs="Arial"/>
+          <w:lang w:val="es-ES"/>
+        </w:rPr>
+        <w:t>.</w:t>
       </w:r>
     </w:p>
     <w:p>
@@ -1966,7 +2575,15 @@
         <w:rPr>
           <w:rFonts w:ascii="Tahoma" w:hAnsi="Tahoma" w:cs="Tahoma"/>
         </w:rPr>
-        <w:t>#4#</w:t>
+        <w:t>#4</w:t>
+      </w:r>
+      <w:bookmarkStart w:id="1" w:name="_GoBack"/>
+      <w:bookmarkEnd w:id="1"/>
+      <w:r>
+        <w:rPr>
+          <w:rFonts w:ascii="Tahoma" w:hAnsi="Tahoma" w:cs="Tahoma"/>
+        </w:rPr>
+        <w:t>#</w:t>
       </w:r>
       <w:r>
         <w:rPr>
@@ -2193,8 +2810,9 @@
       <w:r>
         <w:rPr>
           <w:rFonts w:ascii="Tahoma" w:hAnsi="Tahoma" w:cs="Tahoma"/>
-        </w:rPr>
-        <w:t>#6#</w:t>
+          <w:lang w:val="id-ID"/>
+        </w:rPr>
+        <w:t>......</w:t>
       </w:r>
       <w:r>
         <w:rPr>
@@ -2206,8 +2824,9 @@
       <w:r>
         <w:rPr>
           <w:rFonts w:ascii="Tahoma" w:hAnsi="Tahoma" w:cs="Tahoma"/>
-        </w:rPr>
-        <w:t>#7#</w:t>
+          <w:lang w:val="id-ID"/>
+        </w:rPr>
+        <w:t>......</w:t>
       </w:r>
       <w:r>
         <w:rPr>
@@ -2322,11 +2941,33 @@
           <w:rFonts w:ascii="Tahoma" w:hAnsi="Tahoma" w:cs="Tahoma"/>
         </w:rPr>
       </w:pPr>
-      <w:r>
-        <w:rPr>
-          <w:rFonts w:ascii="Tahoma" w:hAnsi="Tahoma" w:cs="Tahoma"/>
-        </w:rPr>
-        <w:t xml:space="preserve">Harga Penawaran PT. </w:t>
+      <w:proofErr w:type="spellStart"/>
+      <w:r>
+        <w:rPr>
+          <w:rFonts w:ascii="Tahoma" w:hAnsi="Tahoma" w:cs="Tahoma"/>
+        </w:rPr>
+        <w:t>Harga</w:t>
+      </w:r>
+      <w:proofErr w:type="spellEnd"/>
+      <w:r>
+        <w:rPr>
+          <w:rFonts w:ascii="Tahoma" w:hAnsi="Tahoma" w:cs="Tahoma"/>
+        </w:rPr>
+        <w:t xml:space="preserve"> </w:t>
+      </w:r>
+      <w:proofErr w:type="spellStart"/>
+      <w:r>
+        <w:rPr>
+          <w:rFonts w:ascii="Tahoma" w:hAnsi="Tahoma" w:cs="Tahoma"/>
+        </w:rPr>
+        <w:t>Penawaran</w:t>
+      </w:r>
+      <w:proofErr w:type="spellEnd"/>
+      <w:r>
+        <w:rPr>
+          <w:rFonts w:ascii="Tahoma" w:hAnsi="Tahoma" w:cs="Tahoma"/>
+        </w:rPr>
+        <w:t xml:space="preserve"> PT. </w:t>
       </w:r>
       <w:r>
         <w:rPr>
@@ -2339,7 +2980,35 @@
         <w:rPr>
           <w:rFonts w:ascii="Tahoma" w:hAnsi="Tahoma" w:cs="Tahoma"/>
         </w:rPr>
-        <w:t xml:space="preserve"> sebesar Rp. </w:t>
+        <w:t xml:space="preserve"> </w:t>
+      </w:r>
+      <w:proofErr w:type="spellStart"/>
+      <w:r>
+        <w:rPr>
+          <w:rFonts w:ascii="Tahoma" w:hAnsi="Tahoma" w:cs="Tahoma"/>
+        </w:rPr>
+        <w:t>sebesar</w:t>
+      </w:r>
+      <w:proofErr w:type="spellEnd"/>
+      <w:r>
+        <w:rPr>
+          <w:rFonts w:ascii="Tahoma" w:hAnsi="Tahoma" w:cs="Tahoma"/>
+        </w:rPr>
+        <w:t xml:space="preserve"> </w:t>
+      </w:r>
+      <w:proofErr w:type="spellStart"/>
+      <w:r>
+        <w:rPr>
+          <w:rFonts w:ascii="Tahoma" w:hAnsi="Tahoma" w:cs="Tahoma"/>
+        </w:rPr>
+        <w:t>Rp</w:t>
+      </w:r>
+      <w:proofErr w:type="spellEnd"/>
+      <w:r>
+        <w:rPr>
+          <w:rFonts w:ascii="Tahoma" w:hAnsi="Tahoma" w:cs="Tahoma"/>
+        </w:rPr>
+        <w:t xml:space="preserve">. </w:t>
       </w:r>
       <w:r>
         <w:rPr>
@@ -2365,7 +3034,49 @@
         <w:rPr>
           <w:rFonts w:ascii="Tahoma" w:hAnsi="Tahoma" w:cs="Tahoma"/>
         </w:rPr>
-        <w:t>), lebih rendah dari 94% HPS.</w:t>
+        <w:t xml:space="preserve">), </w:t>
+      </w:r>
+      <w:proofErr w:type="spellStart"/>
+      <w:r>
+        <w:rPr>
+          <w:rFonts w:ascii="Tahoma" w:hAnsi="Tahoma" w:cs="Tahoma"/>
+        </w:rPr>
+        <w:t>lebih</w:t>
+      </w:r>
+      <w:proofErr w:type="spellEnd"/>
+      <w:r>
+        <w:rPr>
+          <w:rFonts w:ascii="Tahoma" w:hAnsi="Tahoma" w:cs="Tahoma"/>
+        </w:rPr>
+        <w:t xml:space="preserve"> </w:t>
+      </w:r>
+      <w:proofErr w:type="spellStart"/>
+      <w:r>
+        <w:rPr>
+          <w:rFonts w:ascii="Tahoma" w:hAnsi="Tahoma" w:cs="Tahoma"/>
+        </w:rPr>
+        <w:t>rendah</w:t>
+      </w:r>
+      <w:proofErr w:type="spellEnd"/>
+      <w:r>
+        <w:rPr>
+          <w:rFonts w:ascii="Tahoma" w:hAnsi="Tahoma" w:cs="Tahoma"/>
+        </w:rPr>
+        <w:t xml:space="preserve"> </w:t>
+      </w:r>
+      <w:proofErr w:type="spellStart"/>
+      <w:r>
+        <w:rPr>
+          <w:rFonts w:ascii="Tahoma" w:hAnsi="Tahoma" w:cs="Tahoma"/>
+        </w:rPr>
+        <w:t>dari</w:t>
+      </w:r>
+      <w:proofErr w:type="spellEnd"/>
+      <w:r>
+        <w:rPr>
+          <w:rFonts w:ascii="Tahoma" w:hAnsi="Tahoma" w:cs="Tahoma"/>
+        </w:rPr>
+        <w:t xml:space="preserve"> 94% HPS.</w:t>
       </w:r>
     </w:p>
     <w:p>
@@ -2423,11 +3134,61 @@
           <w:rFonts w:ascii="Tahoma" w:hAnsi="Tahoma" w:cs="Tahoma"/>
         </w:rPr>
       </w:pPr>
-      <w:r>
-        <w:rPr>
-          <w:rFonts w:ascii="Tahoma" w:hAnsi="Tahoma" w:cs="Tahoma"/>
-        </w:rPr>
-        <w:t xml:space="preserve">Harga yang ditawarkan sebesar Rp. </w:t>
+      <w:proofErr w:type="spellStart"/>
+      <w:r>
+        <w:rPr>
+          <w:rFonts w:ascii="Tahoma" w:hAnsi="Tahoma" w:cs="Tahoma"/>
+        </w:rPr>
+        <w:t>Harga</w:t>
+      </w:r>
+      <w:proofErr w:type="spellEnd"/>
+      <w:r>
+        <w:rPr>
+          <w:rFonts w:ascii="Tahoma" w:hAnsi="Tahoma" w:cs="Tahoma"/>
+        </w:rPr>
+        <w:t xml:space="preserve"> yang </w:t>
+      </w:r>
+      <w:proofErr w:type="spellStart"/>
+      <w:r>
+        <w:rPr>
+          <w:rFonts w:ascii="Tahoma" w:hAnsi="Tahoma" w:cs="Tahoma"/>
+        </w:rPr>
+        <w:t>ditawarkan</w:t>
+      </w:r>
+      <w:proofErr w:type="spellEnd"/>
+      <w:r>
+        <w:rPr>
+          <w:rFonts w:ascii="Tahoma" w:hAnsi="Tahoma" w:cs="Tahoma"/>
+        </w:rPr>
+        <w:t xml:space="preserve"> </w:t>
+      </w:r>
+      <w:proofErr w:type="spellStart"/>
+      <w:r>
+        <w:rPr>
+          <w:rFonts w:ascii="Tahoma" w:hAnsi="Tahoma" w:cs="Tahoma"/>
+        </w:rPr>
+        <w:t>sebesar</w:t>
+      </w:r>
+      <w:proofErr w:type="spellEnd"/>
+      <w:r>
+        <w:rPr>
+          <w:rFonts w:ascii="Tahoma" w:hAnsi="Tahoma" w:cs="Tahoma"/>
+        </w:rPr>
+        <w:t xml:space="preserve"> </w:t>
+      </w:r>
+      <w:proofErr w:type="spellStart"/>
+      <w:r>
+        <w:rPr>
+          <w:rFonts w:ascii="Tahoma" w:hAnsi="Tahoma" w:cs="Tahoma"/>
+        </w:rPr>
+        <w:t>Rp</w:t>
+      </w:r>
+      <w:proofErr w:type="spellEnd"/>
+      <w:r>
+        <w:rPr>
+          <w:rFonts w:ascii="Tahoma" w:hAnsi="Tahoma" w:cs="Tahoma"/>
+        </w:rPr>
+        <w:t xml:space="preserve">. </w:t>
       </w:r>
       <w:r>
         <w:rPr>
@@ -2453,7 +3214,77 @@
         <w:rPr>
           <w:rFonts w:ascii="Tahoma" w:hAnsi="Tahoma" w:cs="Tahoma"/>
         </w:rPr>
-        <w:t>) sesuai data yang ada didalam server PT PLN (Persero) / e-proc PLN.</w:t>
+        <w:t xml:space="preserve">) </w:t>
+      </w:r>
+      <w:proofErr w:type="spellStart"/>
+      <w:r>
+        <w:rPr>
+          <w:rFonts w:ascii="Tahoma" w:hAnsi="Tahoma" w:cs="Tahoma"/>
+        </w:rPr>
+        <w:t>sesuai</w:t>
+      </w:r>
+      <w:proofErr w:type="spellEnd"/>
+      <w:r>
+        <w:rPr>
+          <w:rFonts w:ascii="Tahoma" w:hAnsi="Tahoma" w:cs="Tahoma"/>
+        </w:rPr>
+        <w:t xml:space="preserve"> data yang </w:t>
+      </w:r>
+      <w:proofErr w:type="spellStart"/>
+      <w:r>
+        <w:rPr>
+          <w:rFonts w:ascii="Tahoma" w:hAnsi="Tahoma" w:cs="Tahoma"/>
+        </w:rPr>
+        <w:t>ada</w:t>
+      </w:r>
+      <w:proofErr w:type="spellEnd"/>
+      <w:r>
+        <w:rPr>
+          <w:rFonts w:ascii="Tahoma" w:hAnsi="Tahoma" w:cs="Tahoma"/>
+        </w:rPr>
+        <w:t xml:space="preserve"> </w:t>
+      </w:r>
+      <w:proofErr w:type="spellStart"/>
+      <w:r>
+        <w:rPr>
+          <w:rFonts w:ascii="Tahoma" w:hAnsi="Tahoma" w:cs="Tahoma"/>
+        </w:rPr>
+        <w:t>didalam</w:t>
+      </w:r>
+      <w:proofErr w:type="spellEnd"/>
+      <w:r>
+        <w:rPr>
+          <w:rFonts w:ascii="Tahoma" w:hAnsi="Tahoma" w:cs="Tahoma"/>
+        </w:rPr>
+        <w:t xml:space="preserve"> server PT PLN (</w:t>
+      </w:r>
+      <w:proofErr w:type="spellStart"/>
+      <w:r>
+        <w:rPr>
+          <w:rFonts w:ascii="Tahoma" w:hAnsi="Tahoma" w:cs="Tahoma"/>
+        </w:rPr>
+        <w:t>Persero</w:t>
+      </w:r>
+      <w:proofErr w:type="spellEnd"/>
+      <w:r>
+        <w:rPr>
+          <w:rFonts w:ascii="Tahoma" w:hAnsi="Tahoma" w:cs="Tahoma"/>
+        </w:rPr>
+        <w:t>) / e-</w:t>
+      </w:r>
+      <w:proofErr w:type="spellStart"/>
+      <w:r>
+        <w:rPr>
+          <w:rFonts w:ascii="Tahoma" w:hAnsi="Tahoma" w:cs="Tahoma"/>
+        </w:rPr>
+        <w:t>proc</w:t>
+      </w:r>
+      <w:proofErr w:type="spellEnd"/>
+      <w:r>
+        <w:rPr>
+          <w:rFonts w:ascii="Tahoma" w:hAnsi="Tahoma" w:cs="Tahoma"/>
+        </w:rPr>
+        <w:t xml:space="preserve"> PLN.</w:t>
       </w:r>
     </w:p>
     <w:p>
@@ -2472,11 +3303,33 @@
           <w:rFonts w:ascii="Tahoma" w:hAnsi="Tahoma" w:cs="Tahoma"/>
         </w:rPr>
       </w:pPr>
-      <w:r>
-        <w:rPr>
-          <w:rFonts w:ascii="Tahoma" w:hAnsi="Tahoma" w:cs="Tahoma"/>
-        </w:rPr>
-        <w:t xml:space="preserve">Harga Penawaran PT. </w:t>
+      <w:proofErr w:type="spellStart"/>
+      <w:r>
+        <w:rPr>
+          <w:rFonts w:ascii="Tahoma" w:hAnsi="Tahoma" w:cs="Tahoma"/>
+        </w:rPr>
+        <w:t>Harga</w:t>
+      </w:r>
+      <w:proofErr w:type="spellEnd"/>
+      <w:r>
+        <w:rPr>
+          <w:rFonts w:ascii="Tahoma" w:hAnsi="Tahoma" w:cs="Tahoma"/>
+        </w:rPr>
+        <w:t xml:space="preserve"> </w:t>
+      </w:r>
+      <w:proofErr w:type="spellStart"/>
+      <w:r>
+        <w:rPr>
+          <w:rFonts w:ascii="Tahoma" w:hAnsi="Tahoma" w:cs="Tahoma"/>
+        </w:rPr>
+        <w:t>Penawaran</w:t>
+      </w:r>
+      <w:proofErr w:type="spellEnd"/>
+      <w:r>
+        <w:rPr>
+          <w:rFonts w:ascii="Tahoma" w:hAnsi="Tahoma" w:cs="Tahoma"/>
+        </w:rPr>
+        <w:t xml:space="preserve"> PT. </w:t>
       </w:r>
       <w:r>
         <w:rPr>
@@ -2489,7 +3342,35 @@
         <w:rPr>
           <w:rFonts w:ascii="Tahoma" w:hAnsi="Tahoma" w:cs="Tahoma"/>
         </w:rPr>
-        <w:t xml:space="preserve">  sebesar Rp. </w:t>
+        <w:t xml:space="preserve">  </w:t>
+      </w:r>
+      <w:proofErr w:type="spellStart"/>
+      <w:r>
+        <w:rPr>
+          <w:rFonts w:ascii="Tahoma" w:hAnsi="Tahoma" w:cs="Tahoma"/>
+        </w:rPr>
+        <w:t>sebesar</w:t>
+      </w:r>
+      <w:proofErr w:type="spellEnd"/>
+      <w:r>
+        <w:rPr>
+          <w:rFonts w:ascii="Tahoma" w:hAnsi="Tahoma" w:cs="Tahoma"/>
+        </w:rPr>
+        <w:t xml:space="preserve"> </w:t>
+      </w:r>
+      <w:proofErr w:type="spellStart"/>
+      <w:r>
+        <w:rPr>
+          <w:rFonts w:ascii="Tahoma" w:hAnsi="Tahoma" w:cs="Tahoma"/>
+        </w:rPr>
+        <w:t>Rp</w:t>
+      </w:r>
+      <w:proofErr w:type="spellEnd"/>
+      <w:r>
+        <w:rPr>
+          <w:rFonts w:ascii="Tahoma" w:hAnsi="Tahoma" w:cs="Tahoma"/>
+        </w:rPr>
+        <w:t xml:space="preserve">. </w:t>
       </w:r>
       <w:r>
         <w:rPr>
@@ -2515,7 +3396,21 @@
         <w:rPr>
           <w:rFonts w:ascii="Tahoma" w:hAnsi="Tahoma" w:cs="Tahoma"/>
         </w:rPr>
-        <w:t>) dibawah HPS 79%.</w:t>
+        <w:t xml:space="preserve">) </w:t>
+      </w:r>
+      <w:proofErr w:type="spellStart"/>
+      <w:r>
+        <w:rPr>
+          <w:rFonts w:ascii="Tahoma" w:hAnsi="Tahoma" w:cs="Tahoma"/>
+        </w:rPr>
+        <w:t>dibawah</w:t>
+      </w:r>
+      <w:proofErr w:type="spellEnd"/>
+      <w:r>
+        <w:rPr>
+          <w:rFonts w:ascii="Tahoma" w:hAnsi="Tahoma" w:cs="Tahoma"/>
+        </w:rPr>
+        <w:t xml:space="preserve"> HPS 79%.</w:t>
       </w:r>
     </w:p>
     <w:p>
@@ -3227,7 +4122,7 @@
           <w:szCs w:val="24"/>
           <w:lang w:val="sv-SE"/>
         </w:rPr>
-        <w:t xml:space="preserve">PANITIA </w:t>
+        <w:t>PANITIA PENGADAAN BARANG/JASA</w:t>
       </w:r>
       <w:r>
         <w:rPr>
@@ -3237,29 +4132,17 @@
           <w:szCs w:val="24"/>
           <w:lang w:val="sv-SE"/>
         </w:rPr>
-        <w:t>#</w:t>
-      </w:r>
-      <w:r>
-        <w:rPr>
-          <w:rFonts w:ascii="Arial" w:hAnsi="Arial" w:cs="Arial"/>
-          <w:b/>
-          <w:sz w:val="24"/>
-          <w:szCs w:val="24"/>
-          <w:lang w:val="sv-SE"/>
-        </w:rPr>
-        <w:t>2</w:t>
-      </w:r>
-      <w:bookmarkStart w:id="1" w:name="_GoBack"/>
-      <w:bookmarkEnd w:id="1"/>
-      <w:r>
-        <w:rPr>
-          <w:rFonts w:ascii="Arial" w:hAnsi="Arial" w:cs="Arial"/>
-          <w:b/>
-          <w:sz w:val="24"/>
-          <w:szCs w:val="24"/>
-          <w:lang w:val="sv-SE"/>
-        </w:rPr>
-        <w:t>#</w:t>
+        <w:t xml:space="preserve">  </w:t>
+      </w:r>
+      <w:r>
+        <w:rPr>
+          <w:rFonts w:ascii="Arial" w:hAnsi="Arial" w:cs="Arial"/>
+          <w:b/>
+          <w:sz w:val="24"/>
+          <w:szCs w:val="24"/>
+          <w:lang w:val="id-ID"/>
+        </w:rPr>
+        <w:t>.....</w:t>
       </w:r>
     </w:p>
     <w:p>
@@ -3408,7 +4291,7 @@
           <v:imagedata r:id="rId1" o:title=""/>
           <w10:wrap type="topAndBottom"/>
         </v:shape>
-        <o:OLEObject Type="Embed" ProgID="PBrush" ShapeID="_x0000_s2049" DrawAspect="Content" ObjectID="_1433675850" r:id="rId2"/>
+        <o:OLEObject Type="Embed" ProgID="PBrush" ShapeID="_x0000_s2049" DrawAspect="Content" ObjectID="_1433151005" r:id="rId2"/>
       </w:pict>
     </w:r>
     <w:r>
@@ -3417,7 +4300,25 @@
         <w:b/>
         <w:sz w:val="20"/>
       </w:rPr>
-      <w:t>PT.  PLN  (Persero)</w:t>
+      <w:t>PT.  PLN  (</w:t>
+    </w:r>
+    <w:proofErr w:type="spellStart"/>
+    <w:r>
+      <w:rPr>
+        <w:rFonts w:ascii="Tahoma" w:hAnsi="Tahoma"/>
+        <w:b/>
+        <w:sz w:val="20"/>
+      </w:rPr>
+      <w:t>Persero</w:t>
+    </w:r>
+    <w:proofErr w:type="spellEnd"/>
+    <w:r>
+      <w:rPr>
+        <w:rFonts w:ascii="Tahoma" w:hAnsi="Tahoma"/>
+        <w:b/>
+        <w:sz w:val="20"/>
+      </w:rPr>
+      <w:t>)</w:t>
     </w:r>
     <w:r>
       <w:rPr>
